--- a/System Rec. Notes.docx
+++ b/System Rec. Notes.docx
@@ -3,7 +3,17 @@
 <w:document xmlns:wpc="http://schemas.microsoft.com/office/word/2010/wordprocessingCanvas" xmlns:cx="http://schemas.microsoft.com/office/drawing/2014/chartex" xmlns:cx1="http://schemas.microsoft.com/office/drawing/2015/9/8/chartex" xmlns:cx2="http://schemas.microsoft.com/office/drawing/2015/10/21/chartex" xmlns:cx3="http://schemas.microsoft.com/office/drawing/2016/5/9/chartex" xmlns:cx4="http://schemas.microsoft.com/office/drawing/2016/5/10/chartex" xmlns:cx5="http://schemas.microsoft.com/office/drawing/2016/5/11/chartex" xmlns:cx6="http://schemas.microsoft.com/office/drawing/2016/5/12/chartex" xmlns:cx7="http://schemas.microsoft.com/office/drawing/2016/5/13/chartex" xmlns:cx8="http://schemas.microsoft.com/office/drawing/2016/5/14/chartex" xmlns:mc="http://schemas.openxmlformats.org/markup-compatibility/2006" xmlns:aink="http://schemas.microsoft.com/office/drawing/2016/ink" xmlns:am3d="http://schemas.microsoft.com/office/drawing/2017/model3d" xmlns:o="urn:schemas-microsoft-com:office:office" xmlns:r="http://schemas.openxmlformats.org/officeDocument/2006/relationships" xmlns:m="http://schemas.openxmlformats.org/officeDocument/2006/math" xmlns:v="urn:schemas-microsoft-com:vml" xmlns:wp14="http://schemas.microsoft.com/office/word/2010/wordprocessingDrawing" xmlns:wp="http://schemas.openxmlformats.org/drawingml/2006/wordprocessingDrawing" xmlns:w10="urn:schemas-microsoft-com:office:word" xmlns:w="http://schemas.openxmlformats.org/wordprocessingml/2006/main" xmlns:w14="http://schemas.microsoft.com/office/word/2010/wordml" xmlns:w15="http://schemas.microsoft.com/office/word/2012/wordml" xmlns:w16cex="http://schemas.microsoft.com/office/word/2018/wordml/cex" xmlns:w16cid="http://schemas.microsoft.com/office/word/2016/wordml/cid" xmlns:w16="http://schemas.microsoft.com/office/word/2018/wordml" xmlns:w16sdtdh="http://schemas.microsoft.com/office/word/2020/wordml/sdtdatahash" xmlns:w16se="http://schemas.microsoft.com/office/word/2015/wordml/symex" xmlns:wpg="http://schemas.microsoft.com/office/word/2010/wordprocessingGroup" xmlns:wpi="http://schemas.microsoft.com/office/word/2010/wordprocessingInk" xmlns:wne="http://schemas.microsoft.com/office/word/2006/wordml" xmlns:wps="http://schemas.microsoft.com/office/word/2010/wordprocessingShape" mc:Ignorable="w14 w15 w16se w16cid w16 w16cex w16sdtdh wp14">
   <w:body>
     <w:p>
-      <w:r>
+      <w:pPr>
+        <w:rPr>
+          <w:b/>
+          <w:bCs/>
+        </w:rPr>
+      </w:pPr>
+      <w:r>
+        <w:rPr>
+          <w:b/>
+          <w:bCs/>
+        </w:rPr>
         <w:t xml:space="preserve">Collaborative Filtering </w:t>
       </w:r>
     </w:p>
@@ -67,6 +77,32 @@
       <w:r>
         <w:t>. So, if you have a similar taste as your cousin then chances are that you buy another product that your cousin bought in the past, so if your cousin liked the product, then you will like it as well because you share same interest or are like minded.</w:t>
       </w:r>
+      <w:r>
+        <w:t xml:space="preserve"> </w:t>
+      </w:r>
+    </w:p>
+    <w:p>
+      <w:pPr>
+        <w:jc w:val="both"/>
+      </w:pPr>
+      <w:r>
+        <w:t>The system uses</w:t>
+      </w:r>
+      <w:r>
+        <w:t xml:space="preserve"> </w:t>
+      </w:r>
+      <w:r>
+        <w:t>statistical methods to search for a set of users who have similar</w:t>
+      </w:r>
+      <w:r>
+        <w:t xml:space="preserve"> </w:t>
+      </w:r>
+      <w:r>
+        <w:t>transactions history to the active user.</w:t>
+      </w:r>
+      <w:r>
+        <w:t xml:space="preserve"> (2)</w:t>
+      </w:r>
     </w:p>
     <w:p>
       <w:pPr>
@@ -139,55 +175,37 @@
         <w:rPr>
           <w:rFonts w:cstheme="minorHAnsi"/>
         </w:rPr>
-        <w:t>like another service/product that person B likes comparing to a random customer.</w:t>
-      </w:r>
-      <w:r>
-        <w:rPr>
-          <w:rFonts w:cstheme="minorHAnsi"/>
-        </w:rPr>
-        <w:t xml:space="preserve"> </w:t>
-      </w:r>
-    </w:p>
-    <w:p>
-      <w:pPr>
-        <w:autoSpaceDE w:val="0"/>
-        <w:autoSpaceDN w:val="0"/>
-        <w:adjustRightInd w:val="0"/>
-        <w:spacing w:after="0" w:line="240" w:lineRule="auto"/>
-        <w:jc w:val="both"/>
-        <w:rPr>
-          <w:rFonts w:cstheme="minorHAnsi"/>
-        </w:rPr>
-      </w:pPr>
-    </w:p>
-    <w:p>
-      <w:pPr>
-        <w:autoSpaceDE w:val="0"/>
-        <w:autoSpaceDN w:val="0"/>
-        <w:adjustRightInd w:val="0"/>
-        <w:spacing w:after="0" w:line="240" w:lineRule="auto"/>
-        <w:jc w:val="both"/>
-        <w:rPr>
-          <w:rFonts w:cstheme="minorHAnsi"/>
-        </w:rPr>
-      </w:pPr>
-      <w:r>
-        <w:rPr>
-          <w:rFonts w:cstheme="minorHAnsi"/>
-        </w:rPr>
-        <w:t>It can further split into six</w:t>
-      </w:r>
-      <w:r>
-        <w:rPr>
-          <w:rFonts w:cstheme="minorHAnsi"/>
-        </w:rPr>
-        <w:t xml:space="preserve"> </w:t>
-      </w:r>
-      <w:r>
-        <w:rPr>
-          <w:rFonts w:cstheme="minorHAnsi"/>
-        </w:rPr>
-        <w:t>main categories</w:t>
+        <w:t xml:space="preserve">like another service/product that person B likes comparing to a random customer. </w:t>
+      </w:r>
+    </w:p>
+    <w:p>
+      <w:pPr>
+        <w:autoSpaceDE w:val="0"/>
+        <w:autoSpaceDN w:val="0"/>
+        <w:adjustRightInd w:val="0"/>
+        <w:spacing w:after="0" w:line="240" w:lineRule="auto"/>
+        <w:jc w:val="both"/>
+        <w:rPr>
+          <w:rFonts w:cstheme="minorHAnsi"/>
+        </w:rPr>
+      </w:pPr>
+    </w:p>
+    <w:p>
+      <w:pPr>
+        <w:autoSpaceDE w:val="0"/>
+        <w:autoSpaceDN w:val="0"/>
+        <w:adjustRightInd w:val="0"/>
+        <w:spacing w:after="0" w:line="240" w:lineRule="auto"/>
+        <w:jc w:val="both"/>
+        <w:rPr>
+          <w:rFonts w:cstheme="minorHAnsi"/>
+        </w:rPr>
+      </w:pPr>
+      <w:r>
+        <w:rPr>
+          <w:rFonts w:cstheme="minorHAnsi"/>
+        </w:rPr>
+        <w:t>It can further split into six main categories</w:t>
       </w:r>
     </w:p>
     <w:p>
@@ -222,13 +240,7 @@
         <w:rPr>
           <w:rFonts w:cstheme="minorHAnsi"/>
         </w:rPr>
-        <w:t>model-based,</w:t>
-      </w:r>
-      <w:r>
-        <w:rPr>
-          <w:rFonts w:cstheme="minorHAnsi"/>
-        </w:rPr>
-        <w:t xml:space="preserve"> </w:t>
+        <w:t xml:space="preserve">model-based, </w:t>
       </w:r>
     </w:p>
     <w:p>
@@ -320,13 +332,7 @@
         <w:rPr>
           <w:rFonts w:cstheme="minorHAnsi"/>
         </w:rPr>
-        <w:t>deep learning, and</w:t>
-      </w:r>
-      <w:r>
-        <w:rPr>
-          <w:rFonts w:cstheme="minorHAnsi"/>
-        </w:rPr>
-        <w:t xml:space="preserve"> </w:t>
+        <w:t xml:space="preserve">deep learning, and </w:t>
       </w:r>
     </w:p>
     <w:p>
@@ -373,11 +379,15 @@
         <w:jc w:val="both"/>
         <w:rPr>
           <w:rFonts w:cstheme="minorHAnsi"/>
-        </w:rPr>
-      </w:pPr>
-      <w:r>
-        <w:rPr>
-          <w:rFonts w:cstheme="minorHAnsi"/>
+          <w:b/>
+          <w:bCs/>
+        </w:rPr>
+      </w:pPr>
+      <w:r>
+        <w:rPr>
+          <w:rFonts w:cstheme="minorHAnsi"/>
+          <w:b/>
+          <w:bCs/>
         </w:rPr>
         <w:t>Memory-Based Collaborative Filtering</w:t>
       </w:r>
@@ -514,6 +524,1482 @@
     </w:p>
     <w:p>
       <w:pPr>
+        <w:autoSpaceDE w:val="0"/>
+        <w:autoSpaceDN w:val="0"/>
+        <w:adjustRightInd w:val="0"/>
+        <w:spacing w:after="0" w:line="240" w:lineRule="auto"/>
+        <w:jc w:val="both"/>
+        <w:rPr>
+          <w:rFonts w:cstheme="minorHAnsi"/>
+          <w:b/>
+          <w:bCs/>
+        </w:rPr>
+      </w:pPr>
+      <w:r>
+        <w:rPr>
+          <w:rFonts w:cstheme="minorHAnsi"/>
+          <w:b/>
+          <w:bCs/>
+        </w:rPr>
+        <w:t>User Based:</w:t>
+      </w:r>
+    </w:p>
+    <w:p>
+      <w:pPr>
+        <w:autoSpaceDE w:val="0"/>
+        <w:autoSpaceDN w:val="0"/>
+        <w:adjustRightInd w:val="0"/>
+        <w:spacing w:after="0" w:line="240" w:lineRule="auto"/>
+        <w:ind w:firstLine="720"/>
+        <w:jc w:val="both"/>
+        <w:rPr>
+          <w:rFonts w:cstheme="minorHAnsi"/>
+        </w:rPr>
+      </w:pPr>
+      <w:r>
+        <w:rPr>
+          <w:rFonts w:cstheme="minorHAnsi"/>
+        </w:rPr>
+        <w:t xml:space="preserve"> </w:t>
+      </w:r>
+      <w:r>
+        <w:rPr>
+          <w:rFonts w:cstheme="minorHAnsi"/>
+        </w:rPr>
+        <w:t xml:space="preserve">It is a recommendation technique that </w:t>
+      </w:r>
+      <w:r>
+        <w:rPr>
+          <w:rFonts w:cstheme="minorHAnsi"/>
+        </w:rPr>
+        <w:t>recommends</w:t>
+      </w:r>
+      <w:r>
+        <w:rPr>
+          <w:rFonts w:cstheme="minorHAnsi"/>
+        </w:rPr>
+        <w:t xml:space="preserve"> item </w:t>
+      </w:r>
+      <w:r>
+        <w:rPr>
+          <w:rFonts w:cstheme="minorHAnsi"/>
+        </w:rPr>
+        <w:t>to</w:t>
+      </w:r>
+      <w:r>
+        <w:rPr>
+          <w:rFonts w:cstheme="minorHAnsi"/>
+        </w:rPr>
+        <w:t xml:space="preserve"> a</w:t>
+      </w:r>
+      <w:r>
+        <w:rPr>
+          <w:rFonts w:cstheme="minorHAnsi"/>
+        </w:rPr>
+        <w:t xml:space="preserve"> certain </w:t>
+      </w:r>
+      <w:r>
+        <w:rPr>
+          <w:rFonts w:cstheme="minorHAnsi"/>
+        </w:rPr>
+        <w:t>buyer</w:t>
+      </w:r>
+      <w:r>
+        <w:rPr>
+          <w:rFonts w:cstheme="minorHAnsi"/>
+        </w:rPr>
+        <w:t xml:space="preserve"> based on the ratings </w:t>
+      </w:r>
+      <w:r>
+        <w:rPr>
+          <w:rFonts w:cstheme="minorHAnsi"/>
+        </w:rPr>
+        <w:t xml:space="preserve">of that item </w:t>
+      </w:r>
+      <w:r>
+        <w:rPr>
+          <w:rFonts w:cstheme="minorHAnsi"/>
+        </w:rPr>
+        <w:t>by</w:t>
+      </w:r>
+      <w:r>
+        <w:rPr>
+          <w:rFonts w:cstheme="minorHAnsi"/>
+        </w:rPr>
+        <w:t xml:space="preserve"> other </w:t>
+      </w:r>
+      <w:r>
+        <w:rPr>
+          <w:rFonts w:cstheme="minorHAnsi"/>
+        </w:rPr>
+        <w:t xml:space="preserve">people </w:t>
+      </w:r>
+      <w:r>
+        <w:rPr>
+          <w:rFonts w:cstheme="minorHAnsi"/>
+        </w:rPr>
+        <w:t>with similar interest as th</w:t>
+      </w:r>
+      <w:r>
+        <w:rPr>
+          <w:rFonts w:cstheme="minorHAnsi"/>
+        </w:rPr>
+        <w:t>e buyer</w:t>
+      </w:r>
+      <w:r>
+        <w:rPr>
+          <w:rFonts w:cstheme="minorHAnsi"/>
+        </w:rPr>
+        <w:t>.</w:t>
+      </w:r>
+      <w:r>
+        <w:rPr>
+          <w:rFonts w:cstheme="minorHAnsi"/>
+        </w:rPr>
+        <w:t xml:space="preserve"> So, pretty much finds users that have similar taste as you </w:t>
+      </w:r>
+      <w:r>
+        <w:rPr>
+          <w:rFonts w:cstheme="minorHAnsi"/>
+        </w:rPr>
+        <w:t xml:space="preserve">and </w:t>
+      </w:r>
+      <w:r>
+        <w:rPr>
+          <w:rFonts w:cstheme="minorHAnsi"/>
+        </w:rPr>
+        <w:t xml:space="preserve">make a </w:t>
+      </w:r>
+      <w:r>
+        <w:rPr>
+          <w:rFonts w:cstheme="minorHAnsi"/>
+        </w:rPr>
+        <w:t>recommend</w:t>
+      </w:r>
+      <w:r>
+        <w:rPr>
+          <w:rFonts w:cstheme="minorHAnsi"/>
+        </w:rPr>
+        <w:t>ation based on</w:t>
+      </w:r>
+      <w:r>
+        <w:rPr>
+          <w:rFonts w:cstheme="minorHAnsi"/>
+        </w:rPr>
+        <w:t xml:space="preserve"> the highest rated item </w:t>
+      </w:r>
+      <w:r>
+        <w:rPr>
+          <w:rFonts w:cstheme="minorHAnsi"/>
+        </w:rPr>
+        <w:t>voted by those users</w:t>
+      </w:r>
+      <w:r>
+        <w:rPr>
+          <w:rFonts w:cstheme="minorHAnsi"/>
+        </w:rPr>
+        <w:t>.</w:t>
+      </w:r>
+    </w:p>
+    <w:p>
+      <w:pPr>
+        <w:autoSpaceDE w:val="0"/>
+        <w:autoSpaceDN w:val="0"/>
+        <w:adjustRightInd w:val="0"/>
+        <w:spacing w:after="0" w:line="240" w:lineRule="auto"/>
+        <w:jc w:val="both"/>
+        <w:rPr>
+          <w:rFonts w:cstheme="minorHAnsi"/>
+        </w:rPr>
+      </w:pPr>
+    </w:p>
+    <w:p>
+      <w:pPr>
+        <w:autoSpaceDE w:val="0"/>
+        <w:autoSpaceDN w:val="0"/>
+        <w:adjustRightInd w:val="0"/>
+        <w:spacing w:after="0" w:line="240" w:lineRule="auto"/>
+        <w:jc w:val="both"/>
+        <w:rPr>
+          <w:rFonts w:cstheme="minorHAnsi"/>
+        </w:rPr>
+      </w:pPr>
+    </w:p>
+    <w:p>
+      <w:pPr>
+        <w:autoSpaceDE w:val="0"/>
+        <w:autoSpaceDN w:val="0"/>
+        <w:adjustRightInd w:val="0"/>
+        <w:spacing w:after="0" w:line="240" w:lineRule="auto"/>
+        <w:jc w:val="both"/>
+        <w:rPr>
+          <w:rFonts w:cstheme="minorHAnsi"/>
+          <w:b/>
+          <w:bCs/>
+        </w:rPr>
+      </w:pPr>
+      <w:r>
+        <w:rPr>
+          <w:rFonts w:cstheme="minorHAnsi"/>
+          <w:b/>
+          <w:bCs/>
+        </w:rPr>
+        <w:lastRenderedPageBreak/>
+        <w:t>Item Based:</w:t>
+      </w:r>
+    </w:p>
+    <w:p>
+      <w:pPr>
+        <w:autoSpaceDE w:val="0"/>
+        <w:autoSpaceDN w:val="0"/>
+        <w:adjustRightInd w:val="0"/>
+        <w:spacing w:after="0" w:line="240" w:lineRule="auto"/>
+        <w:ind w:firstLine="720"/>
+        <w:jc w:val="both"/>
+        <w:rPr>
+          <w:rFonts w:cstheme="minorHAnsi"/>
+        </w:rPr>
+      </w:pPr>
+      <w:r>
+        <w:rPr>
+          <w:rFonts w:cstheme="minorHAnsi"/>
+        </w:rPr>
+        <w:t xml:space="preserve">A rating is assigned to an item that you wish to buy based on your ratings of similar products that you have </w:t>
+      </w:r>
+      <w:r>
+        <w:rPr>
+          <w:rFonts w:cstheme="minorHAnsi"/>
+        </w:rPr>
+        <w:t>already rated.</w:t>
+      </w:r>
+    </w:p>
+    <w:p>
+      <w:pPr>
+        <w:autoSpaceDE w:val="0"/>
+        <w:autoSpaceDN w:val="0"/>
+        <w:adjustRightInd w:val="0"/>
+        <w:spacing w:after="0" w:line="240" w:lineRule="auto"/>
+        <w:ind w:firstLine="720"/>
+        <w:jc w:val="both"/>
+        <w:rPr>
+          <w:rFonts w:cstheme="minorHAnsi"/>
+        </w:rPr>
+      </w:pPr>
+    </w:p>
+    <w:p>
+      <w:pPr>
+        <w:autoSpaceDE w:val="0"/>
+        <w:autoSpaceDN w:val="0"/>
+        <w:adjustRightInd w:val="0"/>
+        <w:spacing w:after="0" w:line="240" w:lineRule="auto"/>
+        <w:jc w:val="both"/>
+        <w:rPr>
+          <w:rFonts w:cstheme="minorHAnsi"/>
+          <w:b/>
+          <w:bCs/>
+        </w:rPr>
+      </w:pPr>
+      <w:r>
+        <w:rPr>
+          <w:rFonts w:cstheme="minorHAnsi"/>
+          <w:b/>
+          <w:bCs/>
+        </w:rPr>
+        <w:t>Model Based Collaborative Filtering</w:t>
+      </w:r>
+    </w:p>
+    <w:p>
+      <w:pPr>
+        <w:autoSpaceDE w:val="0"/>
+        <w:autoSpaceDN w:val="0"/>
+        <w:adjustRightInd w:val="0"/>
+        <w:spacing w:after="0" w:line="240" w:lineRule="auto"/>
+        <w:ind w:firstLine="720"/>
+        <w:jc w:val="both"/>
+        <w:rPr>
+          <w:rFonts w:cstheme="minorHAnsi"/>
+        </w:rPr>
+      </w:pPr>
+      <w:r>
+        <w:rPr>
+          <w:rFonts w:cstheme="minorHAnsi"/>
+        </w:rPr>
+        <w:t>Comparing to the memory-based approach, the</w:t>
+      </w:r>
+      <w:r>
+        <w:rPr>
+          <w:rFonts w:cstheme="minorHAnsi"/>
+        </w:rPr>
+        <w:t xml:space="preserve"> </w:t>
+      </w:r>
+      <w:r>
+        <w:rPr>
+          <w:rFonts w:cstheme="minorHAnsi"/>
+        </w:rPr>
+        <w:t>model-based one usually does not use</w:t>
+      </w:r>
+    </w:p>
+    <w:p>
+      <w:pPr>
+        <w:autoSpaceDE w:val="0"/>
+        <w:autoSpaceDN w:val="0"/>
+        <w:adjustRightInd w:val="0"/>
+        <w:spacing w:after="0" w:line="240" w:lineRule="auto"/>
+        <w:jc w:val="both"/>
+        <w:rPr>
+          <w:rFonts w:cstheme="minorHAnsi"/>
+        </w:rPr>
+      </w:pPr>
+      <w:r>
+        <w:rPr>
+          <w:rFonts w:cstheme="minorHAnsi"/>
+        </w:rPr>
+        <w:t>the entire dataset to compute the predictions, but it uses a training set for predicting</w:t>
+      </w:r>
+      <w:r>
+        <w:rPr>
+          <w:rFonts w:cstheme="minorHAnsi"/>
+        </w:rPr>
+        <w:t xml:space="preserve"> </w:t>
+      </w:r>
+      <w:r>
+        <w:rPr>
+          <w:rFonts w:cstheme="minorHAnsi"/>
+        </w:rPr>
+        <w:t>the future ratings. For recommending an item, a model first analyzes the user-item</w:t>
+      </w:r>
+      <w:r>
+        <w:rPr>
+          <w:rFonts w:cstheme="minorHAnsi"/>
+        </w:rPr>
+        <w:t xml:space="preserve"> </w:t>
+      </w:r>
+      <w:r>
+        <w:rPr>
+          <w:rFonts w:cstheme="minorHAnsi"/>
+        </w:rPr>
+        <w:t>matrix.</w:t>
+      </w:r>
+      <w:r>
+        <w:rPr>
+          <w:rFonts w:cstheme="minorHAnsi"/>
+        </w:rPr>
+        <w:t xml:space="preserve"> </w:t>
+      </w:r>
+      <w:r>
+        <w:rPr>
+          <w:rFonts w:cstheme="minorHAnsi"/>
+        </w:rPr>
+        <w:t>Next, it identifies the relationship among the items, and then it compares these</w:t>
+      </w:r>
+      <w:r>
+        <w:rPr>
+          <w:rFonts w:cstheme="minorHAnsi"/>
+        </w:rPr>
+        <w:t xml:space="preserve"> </w:t>
+      </w:r>
+      <w:r>
+        <w:rPr>
+          <w:rFonts w:cstheme="minorHAnsi"/>
+        </w:rPr>
+        <w:t>relations with top-N recommendations list. After a model is constructed, predictions</w:t>
+      </w:r>
+      <w:r>
+        <w:rPr>
+          <w:rFonts w:cstheme="minorHAnsi"/>
+        </w:rPr>
+        <w:t xml:space="preserve"> </w:t>
+      </w:r>
+      <w:r>
+        <w:rPr>
+          <w:rFonts w:cstheme="minorHAnsi"/>
+        </w:rPr>
+        <w:t>could be computed very fast.</w:t>
+      </w:r>
+      <w:r>
+        <w:rPr>
+          <w:rFonts w:cstheme="minorHAnsi"/>
+        </w:rPr>
+        <w:t xml:space="preserve"> (</w:t>
+      </w:r>
+      <w:r>
+        <w:rPr>
+          <w:rFonts w:cstheme="minorHAnsi"/>
+        </w:rPr>
+        <w:t>1) (</w:t>
+      </w:r>
+      <w:r>
+        <w:rPr>
+          <w:rFonts w:cstheme="minorHAnsi"/>
+        </w:rPr>
+        <w:t>direct citation)</w:t>
+      </w:r>
+    </w:p>
+    <w:p>
+      <w:pPr>
+        <w:autoSpaceDE w:val="0"/>
+        <w:autoSpaceDN w:val="0"/>
+        <w:adjustRightInd w:val="0"/>
+        <w:spacing w:after="0" w:line="240" w:lineRule="auto"/>
+        <w:ind w:firstLine="720"/>
+        <w:jc w:val="both"/>
+        <w:rPr>
+          <w:rFonts w:cstheme="minorHAnsi"/>
+        </w:rPr>
+      </w:pPr>
+    </w:p>
+    <w:p>
+      <w:pPr>
+        <w:autoSpaceDE w:val="0"/>
+        <w:autoSpaceDN w:val="0"/>
+        <w:adjustRightInd w:val="0"/>
+        <w:spacing w:after="0" w:line="240" w:lineRule="auto"/>
+        <w:ind w:firstLine="720"/>
+        <w:jc w:val="both"/>
+        <w:rPr>
+          <w:rFonts w:cstheme="minorHAnsi"/>
+        </w:rPr>
+      </w:pPr>
+      <w:r>
+        <w:rPr>
+          <w:rFonts w:cstheme="minorHAnsi"/>
+        </w:rPr>
+        <w:t>Making recommendations with this approach involves a part of the entire dataset.</w:t>
+      </w:r>
+      <w:r>
+        <w:rPr>
+          <w:rFonts w:cstheme="minorHAnsi"/>
+        </w:rPr>
+        <w:t xml:space="preserve"> So, a subset of the entir</w:t>
+      </w:r>
+      <w:r>
+        <w:rPr>
+          <w:rFonts w:cstheme="minorHAnsi"/>
+        </w:rPr>
+        <w:t>e dataset is taken to build a model</w:t>
+      </w:r>
+      <w:r>
+        <w:rPr>
+          <w:rFonts w:cstheme="minorHAnsi"/>
+        </w:rPr>
+        <w:t xml:space="preserve">, which is used to </w:t>
+      </w:r>
+      <w:r>
+        <w:rPr>
+          <w:rFonts w:cstheme="minorHAnsi"/>
+        </w:rPr>
+        <w:t>generate</w:t>
+      </w:r>
+      <w:r>
+        <w:rPr>
+          <w:rFonts w:cstheme="minorHAnsi"/>
+        </w:rPr>
+        <w:t xml:space="preserve"> recommendation</w:t>
+      </w:r>
+      <w:r>
+        <w:rPr>
+          <w:rFonts w:cstheme="minorHAnsi"/>
+        </w:rPr>
+        <w:t>s</w:t>
+      </w:r>
+      <w:r>
+        <w:rPr>
+          <w:rFonts w:cstheme="minorHAnsi"/>
+        </w:rPr>
+        <w:t>.</w:t>
+      </w:r>
+    </w:p>
+    <w:p>
+      <w:pPr>
+        <w:autoSpaceDE w:val="0"/>
+        <w:autoSpaceDN w:val="0"/>
+        <w:adjustRightInd w:val="0"/>
+        <w:spacing w:after="0" w:line="240" w:lineRule="auto"/>
+        <w:jc w:val="both"/>
+        <w:rPr>
+          <w:rFonts w:cstheme="minorHAnsi"/>
+        </w:rPr>
+      </w:pPr>
+    </w:p>
+    <w:p>
+      <w:pPr>
+        <w:autoSpaceDE w:val="0"/>
+        <w:autoSpaceDN w:val="0"/>
+        <w:adjustRightInd w:val="0"/>
+        <w:spacing w:after="0" w:line="240" w:lineRule="auto"/>
+        <w:jc w:val="both"/>
+        <w:rPr>
+          <w:rFonts w:cstheme="minorHAnsi"/>
+          <w:b/>
+          <w:bCs/>
+        </w:rPr>
+      </w:pPr>
+      <w:r>
+        <w:rPr>
+          <w:rFonts w:cstheme="minorHAnsi"/>
+          <w:b/>
+          <w:bCs/>
+        </w:rPr>
+        <w:t>Clustering Based Collaborative Filtering</w:t>
+      </w:r>
+    </w:p>
+    <w:p>
+      <w:pPr>
+        <w:autoSpaceDE w:val="0"/>
+        <w:autoSpaceDN w:val="0"/>
+        <w:adjustRightInd w:val="0"/>
+        <w:spacing w:after="0" w:line="240" w:lineRule="auto"/>
+        <w:jc w:val="both"/>
+        <w:rPr>
+          <w:rFonts w:cstheme="minorHAnsi"/>
+        </w:rPr>
+      </w:pPr>
+    </w:p>
+    <w:p>
+      <w:pPr>
+        <w:autoSpaceDE w:val="0"/>
+        <w:autoSpaceDN w:val="0"/>
+        <w:adjustRightInd w:val="0"/>
+        <w:spacing w:after="0" w:line="240" w:lineRule="auto"/>
+        <w:ind w:firstLine="720"/>
+        <w:jc w:val="both"/>
+        <w:rPr>
+          <w:rFonts w:cstheme="minorHAnsi"/>
+        </w:rPr>
+      </w:pPr>
+      <w:r>
+        <w:rPr>
+          <w:rFonts w:cstheme="minorHAnsi"/>
+        </w:rPr>
+        <w:t>This method implies the usage of various clustering techniques to cluster the users and</w:t>
+      </w:r>
+      <w:r>
+        <w:rPr>
+          <w:rFonts w:cstheme="minorHAnsi"/>
+        </w:rPr>
+        <w:t xml:space="preserve"> </w:t>
+      </w:r>
+      <w:r>
+        <w:rPr>
+          <w:rFonts w:cstheme="minorHAnsi"/>
+        </w:rPr>
+        <w:t>the items based on similar preferences and similar attributes correspondingly by using</w:t>
+      </w:r>
+      <w:r>
+        <w:rPr>
+          <w:rFonts w:cstheme="minorHAnsi"/>
+        </w:rPr>
+        <w:t xml:space="preserve"> </w:t>
+      </w:r>
+      <w:r>
+        <w:rPr>
+          <w:rFonts w:cstheme="minorHAnsi"/>
+        </w:rPr>
+        <w:t>distance-based methods [23]. Neighborhood methods are centered on computing the</w:t>
+      </w:r>
+      <w:r>
+        <w:rPr>
+          <w:rFonts w:cstheme="minorHAnsi"/>
+        </w:rPr>
+        <w:t xml:space="preserve"> </w:t>
+      </w:r>
+      <w:r>
+        <w:rPr>
+          <w:rFonts w:cstheme="minorHAnsi"/>
+        </w:rPr>
+        <w:t>relationships between users or, alternatively, between items. The user-based approach</w:t>
+      </w:r>
+      <w:r>
+        <w:rPr>
+          <w:rFonts w:cstheme="minorHAnsi"/>
+        </w:rPr>
+        <w:t xml:space="preserve"> </w:t>
+      </w:r>
+      <w:r>
+        <w:rPr>
+          <w:rFonts w:cstheme="minorHAnsi"/>
+        </w:rPr>
+        <w:t>evaluates the user’s neighborhood to determine what items users with the same</w:t>
+      </w:r>
+      <w:r>
+        <w:rPr>
+          <w:rFonts w:cstheme="minorHAnsi"/>
+        </w:rPr>
+        <w:t xml:space="preserve"> </w:t>
+      </w:r>
+      <w:r>
+        <w:rPr>
+          <w:rFonts w:cstheme="minorHAnsi"/>
+        </w:rPr>
+        <w:t>interest in that neighborhood might be interested in.</w:t>
+      </w:r>
+      <w:r>
+        <w:rPr>
+          <w:rFonts w:cstheme="minorHAnsi"/>
+        </w:rPr>
+        <w:t xml:space="preserve"> </w:t>
+      </w:r>
+      <w:r>
+        <w:rPr>
+          <w:rFonts w:cstheme="minorHAnsi"/>
+        </w:rPr>
+        <w:t>An example of a clustering-based collaborative filtering in the healthcare domain</w:t>
+      </w:r>
+      <w:r>
+        <w:rPr>
+          <w:rFonts w:cstheme="minorHAnsi"/>
+        </w:rPr>
+        <w:t xml:space="preserve"> </w:t>
+      </w:r>
+      <w:r>
+        <w:rPr>
+          <w:rFonts w:cstheme="minorHAnsi"/>
+        </w:rPr>
+        <w:t>is the application in the Clinical Decision Support System (CDSS) that helps with</w:t>
+      </w:r>
+      <w:r>
+        <w:rPr>
+          <w:rFonts w:cstheme="minorHAnsi"/>
+        </w:rPr>
+        <w:t xml:space="preserve"> </w:t>
+      </w:r>
+      <w:r>
+        <w:rPr>
+          <w:rFonts w:cstheme="minorHAnsi"/>
+        </w:rPr>
+        <w:t>personalizing the diagnosis and treatment decisions [18]. The neighborhood-based</w:t>
+      </w:r>
+      <w:r>
+        <w:rPr>
+          <w:rFonts w:cstheme="minorHAnsi"/>
+        </w:rPr>
+        <w:t xml:space="preserve">. </w:t>
+      </w:r>
+      <w:r>
+        <w:rPr>
+          <w:rFonts w:cstheme="minorHAnsi"/>
+        </w:rPr>
+        <w:t>Collaborative Filtering methods are used to exploit high-dimensional clinical data.</w:t>
+      </w:r>
+      <w:r>
+        <w:rPr>
+          <w:rFonts w:cstheme="minorHAnsi"/>
+        </w:rPr>
+        <w:t xml:space="preserve"> </w:t>
+      </w:r>
+      <w:r>
+        <w:rPr>
+          <w:rFonts w:cstheme="minorHAnsi"/>
+        </w:rPr>
+        <w:t>The system is utilizing an exclusively data-driven approach, extended by a set of</w:t>
+      </w:r>
+      <w:r>
+        <w:rPr>
+          <w:rFonts w:cstheme="minorHAnsi"/>
+        </w:rPr>
+        <w:t xml:space="preserve"> </w:t>
+      </w:r>
+      <w:r>
+        <w:rPr>
+          <w:rFonts w:cstheme="minorHAnsi"/>
+        </w:rPr>
+        <w:t>4 M. Ivanova and Z. W. Ra´s</w:t>
+      </w:r>
+      <w:r>
+        <w:rPr>
+          <w:rFonts w:cstheme="minorHAnsi"/>
+        </w:rPr>
+        <w:t xml:space="preserve"> </w:t>
+      </w:r>
+      <w:r>
+        <w:rPr>
+          <w:rFonts w:cstheme="minorHAnsi"/>
+        </w:rPr>
+        <w:t>evidence-based contraindication rules. Patients having similar therapy characteristics</w:t>
+      </w:r>
+      <w:r>
+        <w:rPr>
+          <w:rFonts w:cstheme="minorHAnsi"/>
+        </w:rPr>
+        <w:t xml:space="preserve"> </w:t>
+      </w:r>
+      <w:r>
+        <w:rPr>
+          <w:rFonts w:cstheme="minorHAnsi"/>
+        </w:rPr>
+        <w:t>and history can be analyzed to make a prediction for the therapy outcome. Trust</w:t>
+      </w:r>
+      <w:r>
+        <w:rPr>
+          <w:rFonts w:cstheme="minorHAnsi"/>
+        </w:rPr>
+        <w:t xml:space="preserve"> </w:t>
+      </w:r>
+      <w:r>
+        <w:rPr>
+          <w:rFonts w:cstheme="minorHAnsi"/>
+        </w:rPr>
+        <w:t>plays a key role to leverage the acceptance and applicability of such systems. This</w:t>
+      </w:r>
+      <w:r>
+        <w:rPr>
+          <w:rFonts w:cstheme="minorHAnsi"/>
+        </w:rPr>
+        <w:t xml:space="preserve"> </w:t>
+      </w:r>
+      <w:r>
+        <w:rPr>
+          <w:rFonts w:cstheme="minorHAnsi"/>
+        </w:rPr>
+        <w:t>Recommender System leverages the data-driven approach to increase trust and reduce</w:t>
+      </w:r>
+      <w:r>
+        <w:rPr>
+          <w:rFonts w:cstheme="minorHAnsi"/>
+        </w:rPr>
+        <w:t xml:space="preserve"> </w:t>
+      </w:r>
+      <w:r>
+        <w:rPr>
+          <w:rFonts w:cstheme="minorHAnsi"/>
+        </w:rPr>
+        <w:t>the risk of the proposed system.</w:t>
+      </w:r>
+      <w:r>
+        <w:rPr>
+          <w:rFonts w:cstheme="minorHAnsi"/>
+        </w:rPr>
+        <w:t xml:space="preserve"> (1) (direct citation)</w:t>
+      </w:r>
+    </w:p>
+    <w:p>
+      <w:pPr>
+        <w:autoSpaceDE w:val="0"/>
+        <w:autoSpaceDN w:val="0"/>
+        <w:adjustRightInd w:val="0"/>
+        <w:spacing w:after="0" w:line="240" w:lineRule="auto"/>
+        <w:ind w:firstLine="720"/>
+        <w:jc w:val="both"/>
+        <w:rPr>
+          <w:rFonts w:cstheme="minorHAnsi"/>
+        </w:rPr>
+      </w:pPr>
+    </w:p>
+    <w:p>
+      <w:pPr>
+        <w:autoSpaceDE w:val="0"/>
+        <w:autoSpaceDN w:val="0"/>
+        <w:adjustRightInd w:val="0"/>
+        <w:spacing w:after="0" w:line="240" w:lineRule="auto"/>
+        <w:jc w:val="both"/>
+        <w:rPr>
+          <w:rFonts w:cstheme="minorHAnsi"/>
+        </w:rPr>
+      </w:pPr>
+      <w:r>
+        <w:rPr>
+          <w:rFonts w:cstheme="minorHAnsi"/>
+        </w:rPr>
+        <w:t>Matrix and Tensor Factorization-Based Collaborative Filtering</w:t>
+      </w:r>
+    </w:p>
+    <w:p>
+      <w:pPr>
+        <w:autoSpaceDE w:val="0"/>
+        <w:autoSpaceDN w:val="0"/>
+        <w:adjustRightInd w:val="0"/>
+        <w:spacing w:after="0" w:line="240" w:lineRule="auto"/>
+        <w:jc w:val="both"/>
+        <w:rPr>
+          <w:rFonts w:cstheme="minorHAnsi"/>
+        </w:rPr>
+      </w:pPr>
+    </w:p>
+    <w:p>
+      <w:pPr>
+        <w:autoSpaceDE w:val="0"/>
+        <w:autoSpaceDN w:val="0"/>
+        <w:adjustRightInd w:val="0"/>
+        <w:spacing w:after="0" w:line="240" w:lineRule="auto"/>
+        <w:jc w:val="both"/>
+        <w:rPr>
+          <w:rFonts w:cstheme="minorHAnsi"/>
+        </w:rPr>
+      </w:pPr>
+      <w:r>
+        <w:rPr>
+          <w:rFonts w:cstheme="minorHAnsi"/>
+        </w:rPr>
+        <w:t>Some of the most successful implementations of latent factor models are based on</w:t>
+      </w:r>
+      <w:r>
+        <w:rPr>
+          <w:rFonts w:cstheme="minorHAnsi"/>
+        </w:rPr>
+        <w:t xml:space="preserve"> </w:t>
+      </w:r>
+      <w:r>
+        <w:rPr>
+          <w:rFonts w:cstheme="minorHAnsi"/>
+        </w:rPr>
+        <w:t>matrix factorization [25, 30]. Recommender systems mainly base their suggestions</w:t>
+      </w:r>
+      <w:r>
+        <w:rPr>
+          <w:rFonts w:cstheme="minorHAnsi"/>
+        </w:rPr>
+        <w:t xml:space="preserve"> </w:t>
+      </w:r>
+      <w:r>
+        <w:rPr>
+          <w:rFonts w:cstheme="minorHAnsi"/>
+        </w:rPr>
+        <w:t>on rating data of two entities (users and items), which are placed in a matrix with one</w:t>
+      </w:r>
+      <w:r>
+        <w:rPr>
+          <w:rFonts w:cstheme="minorHAnsi"/>
+        </w:rPr>
+        <w:t xml:space="preserve"> </w:t>
+      </w:r>
+      <w:r>
+        <w:rPr>
+          <w:rFonts w:cstheme="minorHAnsi"/>
+        </w:rPr>
+        <w:t>representing the users and the other representing items of interest. Generally, matrix</w:t>
+      </w:r>
+      <w:r>
+        <w:rPr>
+          <w:rFonts w:cstheme="minorHAnsi"/>
+        </w:rPr>
+        <w:t xml:space="preserve"> </w:t>
+      </w:r>
+      <w:r>
+        <w:rPr>
+          <w:rFonts w:cstheme="minorHAnsi"/>
+        </w:rPr>
+        <w:t>factorization characterizes both items and users by vectors of factors inferred from</w:t>
+      </w:r>
+      <w:r>
+        <w:rPr>
+          <w:rFonts w:cstheme="minorHAnsi"/>
+        </w:rPr>
+        <w:t xml:space="preserve"> </w:t>
+      </w:r>
+      <w:r>
+        <w:rPr>
+          <w:rFonts w:cstheme="minorHAnsi"/>
+        </w:rPr>
+        <w:t>item rating patterns [26]. The overall interest of the item characteristics of a specific</w:t>
+      </w:r>
+      <w:r>
+        <w:rPr>
+          <w:rFonts w:cstheme="minorHAnsi"/>
+        </w:rPr>
+        <w:t xml:space="preserve"> </w:t>
+      </w:r>
+      <w:r>
+        <w:rPr>
+          <w:rFonts w:cstheme="minorHAnsi"/>
+        </w:rPr>
+        <w:t>user is derived by computing the dot product of the given user interests based on</w:t>
+      </w:r>
+      <w:r>
+        <w:rPr>
+          <w:rFonts w:cstheme="minorHAnsi"/>
+        </w:rPr>
+        <w:t xml:space="preserve"> </w:t>
+      </w:r>
+      <w:r>
+        <w:rPr>
+          <w:rFonts w:cstheme="minorHAnsi"/>
+        </w:rPr>
+        <w:t>corresponding factors related to the items and the actual item characteristics [37].</w:t>
+      </w:r>
+      <w:r>
+        <w:rPr>
+          <w:rFonts w:cstheme="minorHAnsi"/>
+        </w:rPr>
+        <w:t xml:space="preserve"> </w:t>
+      </w:r>
+      <w:r>
+        <w:rPr>
+          <w:rFonts w:cstheme="minorHAnsi"/>
+        </w:rPr>
+        <w:t>High correspondence between item and user factors leads to a better recommendation.</w:t>
+      </w:r>
+    </w:p>
+    <w:p>
+      <w:pPr>
+        <w:autoSpaceDE w:val="0"/>
+        <w:autoSpaceDN w:val="0"/>
+        <w:adjustRightInd w:val="0"/>
+        <w:spacing w:after="0" w:line="240" w:lineRule="auto"/>
+        <w:ind w:firstLine="720"/>
+        <w:jc w:val="both"/>
+        <w:rPr>
+          <w:rFonts w:cstheme="minorHAnsi"/>
+        </w:rPr>
+      </w:pPr>
+    </w:p>
+    <w:p>
+      <w:pPr>
+        <w:autoSpaceDE w:val="0"/>
+        <w:autoSpaceDN w:val="0"/>
+        <w:adjustRightInd w:val="0"/>
+        <w:spacing w:after="0" w:line="240" w:lineRule="auto"/>
+        <w:ind w:firstLine="720"/>
+        <w:jc w:val="both"/>
+        <w:rPr>
+          <w:rFonts w:cstheme="minorHAnsi"/>
+        </w:rPr>
+      </w:pPr>
+    </w:p>
+    <w:p>
+      <w:pPr>
+        <w:autoSpaceDE w:val="0"/>
+        <w:autoSpaceDN w:val="0"/>
+        <w:adjustRightInd w:val="0"/>
+        <w:spacing w:after="0" w:line="240" w:lineRule="auto"/>
+        <w:ind w:firstLine="720"/>
+        <w:jc w:val="both"/>
+        <w:rPr>
+          <w:rFonts w:cstheme="minorHAnsi"/>
+        </w:rPr>
+      </w:pPr>
+    </w:p>
+    <w:p>
+      <w:pPr>
+        <w:autoSpaceDE w:val="0"/>
+        <w:autoSpaceDN w:val="0"/>
+        <w:adjustRightInd w:val="0"/>
+        <w:spacing w:after="0" w:line="240" w:lineRule="auto"/>
+        <w:ind w:firstLine="720"/>
+        <w:jc w:val="both"/>
+        <w:rPr>
+          <w:rFonts w:cstheme="minorHAnsi"/>
+        </w:rPr>
+      </w:pPr>
+    </w:p>
+    <w:p>
+      <w:pPr>
+        <w:autoSpaceDE w:val="0"/>
+        <w:autoSpaceDN w:val="0"/>
+        <w:adjustRightInd w:val="0"/>
+        <w:spacing w:after="0" w:line="240" w:lineRule="auto"/>
+        <w:ind w:firstLine="720"/>
+        <w:jc w:val="both"/>
+        <w:rPr>
+          <w:rFonts w:cstheme="minorHAnsi"/>
+        </w:rPr>
+      </w:pPr>
+    </w:p>
+    <w:p>
+      <w:pPr>
+        <w:autoSpaceDE w:val="0"/>
+        <w:autoSpaceDN w:val="0"/>
+        <w:adjustRightInd w:val="0"/>
+        <w:spacing w:after="0" w:line="240" w:lineRule="auto"/>
+        <w:ind w:firstLine="720"/>
+        <w:jc w:val="both"/>
+        <w:rPr>
+          <w:rFonts w:cstheme="minorHAnsi"/>
+        </w:rPr>
+      </w:pPr>
+    </w:p>
+    <w:p>
+      <w:pPr>
+        <w:autoSpaceDE w:val="0"/>
+        <w:autoSpaceDN w:val="0"/>
+        <w:adjustRightInd w:val="0"/>
+        <w:spacing w:after="0" w:line="240" w:lineRule="auto"/>
+        <w:ind w:firstLine="720"/>
+        <w:jc w:val="both"/>
+        <w:rPr>
+          <w:rFonts w:cstheme="minorHAnsi"/>
+        </w:rPr>
+      </w:pPr>
+    </w:p>
+    <w:p>
+      <w:pPr>
+        <w:autoSpaceDE w:val="0"/>
+        <w:autoSpaceDN w:val="0"/>
+        <w:adjustRightInd w:val="0"/>
+        <w:spacing w:after="0" w:line="240" w:lineRule="auto"/>
+        <w:ind w:firstLine="720"/>
+        <w:jc w:val="both"/>
+        <w:rPr>
+          <w:rFonts w:cstheme="minorHAnsi"/>
+        </w:rPr>
+      </w:pPr>
+    </w:p>
+    <w:p>
+      <w:pPr>
+        <w:autoSpaceDE w:val="0"/>
+        <w:autoSpaceDN w:val="0"/>
+        <w:adjustRightInd w:val="0"/>
+        <w:spacing w:after="0" w:line="240" w:lineRule="auto"/>
+        <w:ind w:firstLine="720"/>
+        <w:jc w:val="both"/>
+        <w:rPr>
+          <w:rFonts w:cstheme="minorHAnsi"/>
+        </w:rPr>
+      </w:pPr>
+    </w:p>
+    <w:p>
+      <w:pPr>
+        <w:autoSpaceDE w:val="0"/>
+        <w:autoSpaceDN w:val="0"/>
+        <w:adjustRightInd w:val="0"/>
+        <w:spacing w:after="0" w:line="240" w:lineRule="auto"/>
+        <w:ind w:firstLine="720"/>
+        <w:jc w:val="both"/>
+        <w:rPr>
+          <w:rFonts w:cstheme="minorHAnsi"/>
+        </w:rPr>
+      </w:pPr>
+    </w:p>
+    <w:p>
+      <w:pPr>
+        <w:autoSpaceDE w:val="0"/>
+        <w:autoSpaceDN w:val="0"/>
+        <w:adjustRightInd w:val="0"/>
+        <w:spacing w:after="0" w:line="240" w:lineRule="auto"/>
+        <w:ind w:firstLine="720"/>
+        <w:jc w:val="both"/>
+        <w:rPr>
+          <w:rFonts w:cstheme="minorHAnsi"/>
+        </w:rPr>
+      </w:pPr>
+    </w:p>
+    <w:p>
+      <w:pPr>
+        <w:autoSpaceDE w:val="0"/>
+        <w:autoSpaceDN w:val="0"/>
+        <w:adjustRightInd w:val="0"/>
+        <w:spacing w:after="0" w:line="240" w:lineRule="auto"/>
+        <w:ind w:firstLine="720"/>
+        <w:jc w:val="both"/>
+        <w:rPr>
+          <w:rFonts w:cstheme="minorHAnsi"/>
+        </w:rPr>
+      </w:pPr>
+    </w:p>
+    <w:p>
+      <w:pPr>
+        <w:autoSpaceDE w:val="0"/>
+        <w:autoSpaceDN w:val="0"/>
+        <w:adjustRightInd w:val="0"/>
+        <w:spacing w:after="0" w:line="240" w:lineRule="auto"/>
+        <w:ind w:firstLine="720"/>
+        <w:jc w:val="both"/>
+        <w:rPr>
+          <w:rFonts w:cstheme="minorHAnsi"/>
+        </w:rPr>
+      </w:pPr>
+    </w:p>
+    <w:p>
+      <w:pPr>
+        <w:autoSpaceDE w:val="0"/>
+        <w:autoSpaceDN w:val="0"/>
+        <w:adjustRightInd w:val="0"/>
+        <w:spacing w:after="0" w:line="240" w:lineRule="auto"/>
+        <w:ind w:firstLine="720"/>
+        <w:jc w:val="both"/>
+        <w:rPr>
+          <w:rFonts w:cstheme="minorHAnsi"/>
+        </w:rPr>
+      </w:pPr>
+    </w:p>
+    <w:p>
+      <w:pPr>
+        <w:autoSpaceDE w:val="0"/>
+        <w:autoSpaceDN w:val="0"/>
+        <w:adjustRightInd w:val="0"/>
+        <w:spacing w:after="0" w:line="240" w:lineRule="auto"/>
+        <w:ind w:firstLine="720"/>
+        <w:jc w:val="both"/>
+        <w:rPr>
+          <w:rFonts w:cstheme="minorHAnsi"/>
+        </w:rPr>
+      </w:pPr>
+    </w:p>
+    <w:p>
+      <w:pPr>
+        <w:autoSpaceDE w:val="0"/>
+        <w:autoSpaceDN w:val="0"/>
+        <w:adjustRightInd w:val="0"/>
+        <w:spacing w:after="0" w:line="240" w:lineRule="auto"/>
+        <w:ind w:firstLine="720"/>
+        <w:jc w:val="both"/>
+        <w:rPr>
+          <w:rFonts w:cstheme="minorHAnsi"/>
+        </w:rPr>
+      </w:pPr>
+    </w:p>
+    <w:p>
+      <w:pPr>
+        <w:autoSpaceDE w:val="0"/>
+        <w:autoSpaceDN w:val="0"/>
+        <w:adjustRightInd w:val="0"/>
+        <w:spacing w:after="0" w:line="240" w:lineRule="auto"/>
+        <w:ind w:firstLine="720"/>
+        <w:jc w:val="both"/>
+        <w:rPr>
+          <w:rFonts w:cstheme="minorHAnsi"/>
+        </w:rPr>
+      </w:pPr>
+    </w:p>
+    <w:p>
+      <w:pPr>
+        <w:autoSpaceDE w:val="0"/>
+        <w:autoSpaceDN w:val="0"/>
+        <w:adjustRightInd w:val="0"/>
+        <w:spacing w:after="0" w:line="240" w:lineRule="auto"/>
+        <w:ind w:firstLine="720"/>
+        <w:jc w:val="both"/>
+        <w:rPr>
+          <w:rFonts w:cstheme="minorHAnsi"/>
+        </w:rPr>
+      </w:pPr>
+    </w:p>
+    <w:p>
+      <w:pPr>
+        <w:autoSpaceDE w:val="0"/>
+        <w:autoSpaceDN w:val="0"/>
+        <w:adjustRightInd w:val="0"/>
+        <w:spacing w:after="0" w:line="240" w:lineRule="auto"/>
+        <w:ind w:firstLine="720"/>
+        <w:jc w:val="both"/>
+        <w:rPr>
+          <w:rFonts w:cstheme="minorHAnsi"/>
+        </w:rPr>
+      </w:pPr>
+    </w:p>
+    <w:p>
+      <w:pPr>
+        <w:autoSpaceDE w:val="0"/>
+        <w:autoSpaceDN w:val="0"/>
+        <w:adjustRightInd w:val="0"/>
+        <w:spacing w:after="0" w:line="240" w:lineRule="auto"/>
+        <w:ind w:firstLine="720"/>
+        <w:jc w:val="both"/>
+        <w:rPr>
+          <w:rFonts w:cstheme="minorHAnsi"/>
+        </w:rPr>
+      </w:pPr>
+    </w:p>
+    <w:p>
+      <w:pPr>
+        <w:autoSpaceDE w:val="0"/>
+        <w:autoSpaceDN w:val="0"/>
+        <w:adjustRightInd w:val="0"/>
+        <w:spacing w:after="0" w:line="240" w:lineRule="auto"/>
+        <w:ind w:firstLine="720"/>
+        <w:jc w:val="both"/>
+        <w:rPr>
+          <w:rFonts w:cstheme="minorHAnsi"/>
+        </w:rPr>
+      </w:pPr>
+    </w:p>
+    <w:p>
+      <w:pPr>
+        <w:autoSpaceDE w:val="0"/>
+        <w:autoSpaceDN w:val="0"/>
+        <w:adjustRightInd w:val="0"/>
+        <w:spacing w:after="0" w:line="240" w:lineRule="auto"/>
+        <w:ind w:firstLine="720"/>
+        <w:jc w:val="both"/>
+        <w:rPr>
+          <w:rFonts w:cstheme="minorHAnsi"/>
+        </w:rPr>
+      </w:pPr>
+    </w:p>
+    <w:p>
+      <w:pPr>
+        <w:autoSpaceDE w:val="0"/>
+        <w:autoSpaceDN w:val="0"/>
+        <w:adjustRightInd w:val="0"/>
+        <w:spacing w:after="0" w:line="240" w:lineRule="auto"/>
+        <w:ind w:firstLine="720"/>
+        <w:jc w:val="both"/>
+        <w:rPr>
+          <w:rFonts w:cstheme="minorHAnsi"/>
+        </w:rPr>
+      </w:pPr>
+    </w:p>
+    <w:p>
+      <w:pPr>
+        <w:autoSpaceDE w:val="0"/>
+        <w:autoSpaceDN w:val="0"/>
+        <w:adjustRightInd w:val="0"/>
+        <w:spacing w:after="0" w:line="240" w:lineRule="auto"/>
+        <w:ind w:firstLine="720"/>
+        <w:jc w:val="both"/>
+        <w:rPr>
+          <w:rFonts w:cstheme="minorHAnsi"/>
+        </w:rPr>
+      </w:pPr>
+    </w:p>
+    <w:p>
+      <w:pPr>
+        <w:autoSpaceDE w:val="0"/>
+        <w:autoSpaceDN w:val="0"/>
+        <w:adjustRightInd w:val="0"/>
+        <w:spacing w:after="0" w:line="240" w:lineRule="auto"/>
+        <w:ind w:firstLine="720"/>
+        <w:jc w:val="both"/>
+        <w:rPr>
+          <w:rFonts w:cstheme="minorHAnsi"/>
+        </w:rPr>
+      </w:pPr>
+    </w:p>
+    <w:p>
+      <w:pPr>
+        <w:autoSpaceDE w:val="0"/>
+        <w:autoSpaceDN w:val="0"/>
+        <w:adjustRightInd w:val="0"/>
+        <w:spacing w:after="0" w:line="240" w:lineRule="auto"/>
+        <w:ind w:firstLine="720"/>
+        <w:jc w:val="both"/>
+        <w:rPr>
+          <w:rFonts w:cstheme="minorHAnsi"/>
+        </w:rPr>
+      </w:pPr>
+    </w:p>
+    <w:p>
+      <w:pPr>
+        <w:autoSpaceDE w:val="0"/>
+        <w:autoSpaceDN w:val="0"/>
+        <w:adjustRightInd w:val="0"/>
+        <w:spacing w:after="0" w:line="240" w:lineRule="auto"/>
+        <w:ind w:firstLine="720"/>
+        <w:jc w:val="both"/>
+        <w:rPr>
+          <w:rFonts w:cstheme="minorHAnsi"/>
+        </w:rPr>
+      </w:pPr>
+    </w:p>
+    <w:p>
+      <w:pPr>
+        <w:autoSpaceDE w:val="0"/>
+        <w:autoSpaceDN w:val="0"/>
+        <w:adjustRightInd w:val="0"/>
+        <w:spacing w:after="0" w:line="240" w:lineRule="auto"/>
+        <w:ind w:firstLine="720"/>
+        <w:jc w:val="both"/>
+        <w:rPr>
+          <w:rFonts w:cstheme="minorHAnsi"/>
+        </w:rPr>
+      </w:pPr>
+    </w:p>
+    <w:p>
+      <w:pPr>
+        <w:autoSpaceDE w:val="0"/>
+        <w:autoSpaceDN w:val="0"/>
+        <w:adjustRightInd w:val="0"/>
+        <w:spacing w:after="0" w:line="240" w:lineRule="auto"/>
+        <w:ind w:firstLine="720"/>
+        <w:jc w:val="both"/>
+        <w:rPr>
+          <w:rFonts w:cstheme="minorHAnsi"/>
+        </w:rPr>
+      </w:pPr>
+    </w:p>
+    <w:p>
+      <w:pPr>
+        <w:autoSpaceDE w:val="0"/>
+        <w:autoSpaceDN w:val="0"/>
+        <w:adjustRightInd w:val="0"/>
+        <w:spacing w:after="0" w:line="240" w:lineRule="auto"/>
+        <w:ind w:firstLine="720"/>
+        <w:jc w:val="both"/>
+        <w:rPr>
+          <w:rFonts w:cstheme="minorHAnsi"/>
+        </w:rPr>
+      </w:pPr>
+    </w:p>
+    <w:p>
+      <w:pPr>
+        <w:autoSpaceDE w:val="0"/>
+        <w:autoSpaceDN w:val="0"/>
+        <w:adjustRightInd w:val="0"/>
+        <w:spacing w:after="0" w:line="240" w:lineRule="auto"/>
+        <w:ind w:firstLine="720"/>
+        <w:jc w:val="both"/>
+        <w:rPr>
+          <w:rFonts w:cstheme="minorHAnsi"/>
+        </w:rPr>
+      </w:pPr>
+    </w:p>
+    <w:p>
+      <w:pPr>
+        <w:autoSpaceDE w:val="0"/>
+        <w:autoSpaceDN w:val="0"/>
+        <w:adjustRightInd w:val="0"/>
+        <w:spacing w:after="0" w:line="240" w:lineRule="auto"/>
+        <w:ind w:firstLine="720"/>
+        <w:jc w:val="both"/>
+        <w:rPr>
+          <w:rFonts w:cstheme="minorHAnsi"/>
+        </w:rPr>
+      </w:pPr>
+    </w:p>
+    <w:p>
+      <w:pPr>
+        <w:autoSpaceDE w:val="0"/>
+        <w:autoSpaceDN w:val="0"/>
+        <w:adjustRightInd w:val="0"/>
+        <w:spacing w:after="0" w:line="240" w:lineRule="auto"/>
+        <w:ind w:firstLine="720"/>
+        <w:jc w:val="both"/>
+        <w:rPr>
+          <w:rFonts w:cstheme="minorHAnsi"/>
+        </w:rPr>
+      </w:pPr>
+    </w:p>
+    <w:p>
+      <w:pPr>
+        <w:autoSpaceDE w:val="0"/>
+        <w:autoSpaceDN w:val="0"/>
+        <w:adjustRightInd w:val="0"/>
+        <w:spacing w:after="0" w:line="240" w:lineRule="auto"/>
+        <w:ind w:firstLine="720"/>
+        <w:jc w:val="both"/>
+        <w:rPr>
+          <w:rFonts w:cstheme="minorHAnsi"/>
+        </w:rPr>
+      </w:pPr>
+    </w:p>
+    <w:p>
+      <w:pPr>
+        <w:autoSpaceDE w:val="0"/>
+        <w:autoSpaceDN w:val="0"/>
+        <w:adjustRightInd w:val="0"/>
+        <w:spacing w:after="0" w:line="240" w:lineRule="auto"/>
+        <w:ind w:firstLine="720"/>
+        <w:jc w:val="both"/>
+        <w:rPr>
+          <w:rFonts w:cstheme="minorHAnsi"/>
+        </w:rPr>
+      </w:pPr>
+    </w:p>
+    <w:p>
+      <w:pPr>
+        <w:autoSpaceDE w:val="0"/>
+        <w:autoSpaceDN w:val="0"/>
+        <w:adjustRightInd w:val="0"/>
+        <w:spacing w:after="0" w:line="240" w:lineRule="auto"/>
+        <w:ind w:firstLine="720"/>
+        <w:jc w:val="both"/>
+        <w:rPr>
+          <w:rFonts w:cstheme="minorHAnsi"/>
+        </w:rPr>
+      </w:pPr>
+    </w:p>
+    <w:p>
+      <w:pPr>
+        <w:autoSpaceDE w:val="0"/>
+        <w:autoSpaceDN w:val="0"/>
+        <w:adjustRightInd w:val="0"/>
+        <w:spacing w:after="0" w:line="240" w:lineRule="auto"/>
+        <w:ind w:firstLine="720"/>
+        <w:jc w:val="both"/>
+        <w:rPr>
+          <w:rFonts w:cstheme="minorHAnsi"/>
+        </w:rPr>
+      </w:pPr>
+    </w:p>
+    <w:p>
+      <w:pPr>
+        <w:autoSpaceDE w:val="0"/>
+        <w:autoSpaceDN w:val="0"/>
+        <w:adjustRightInd w:val="0"/>
+        <w:spacing w:after="0" w:line="240" w:lineRule="auto"/>
+        <w:jc w:val="both"/>
+        <w:rPr>
+          <w:rFonts w:cstheme="minorHAnsi"/>
+        </w:rPr>
+      </w:pPr>
+      <w:r>
+        <w:rPr>
+          <w:rFonts w:cstheme="minorHAnsi"/>
+        </w:rPr>
+        <w:t>References:</w:t>
+      </w:r>
+    </w:p>
+    <w:p>
+      <w:pPr>
+        <w:autoSpaceDE w:val="0"/>
+        <w:autoSpaceDN w:val="0"/>
+        <w:adjustRightInd w:val="0"/>
+        <w:spacing w:after="0" w:line="240" w:lineRule="auto"/>
+        <w:ind w:firstLine="720"/>
+        <w:jc w:val="both"/>
+        <w:rPr>
+          <w:rFonts w:cstheme="minorHAnsi"/>
+        </w:rPr>
+      </w:pPr>
+    </w:p>
+    <w:p>
+      <w:pPr>
+        <w:pStyle w:val="ListParagraph"/>
+        <w:numPr>
+          <w:ilvl w:val="0"/>
+          <w:numId w:val="2"/>
+        </w:numPr>
+        <w:autoSpaceDE w:val="0"/>
+        <w:autoSpaceDN w:val="0"/>
+        <w:adjustRightInd w:val="0"/>
+        <w:spacing w:after="0" w:line="240" w:lineRule="auto"/>
+        <w:jc w:val="both"/>
+        <w:rPr>
+          <w:rFonts w:cstheme="minorHAnsi"/>
+        </w:rPr>
+      </w:pPr>
+      <w:r>
+        <w:rPr>
+          <w:rFonts w:cstheme="minorHAnsi"/>
+        </w:rPr>
+        <w:t>(Zbigniew W. Ras (editor), Alicja Wieczorkowska (editor), Shusaku Tsumoto (editor), Recommender Systems for medicine and Music 2021)</w:t>
+      </w:r>
+    </w:p>
+    <w:p>
+      <w:pPr>
+        <w:pStyle w:val="ListParagraph"/>
+        <w:numPr>
+          <w:ilvl w:val="0"/>
+          <w:numId w:val="2"/>
+        </w:numPr>
+        <w:autoSpaceDE w:val="0"/>
+        <w:autoSpaceDN w:val="0"/>
+        <w:adjustRightInd w:val="0"/>
+        <w:spacing w:after="0" w:line="240" w:lineRule="auto"/>
+        <w:jc w:val="both"/>
+        <w:rPr>
+          <w:rFonts w:cstheme="minorHAnsi"/>
+        </w:rPr>
+      </w:pPr>
+      <w:r>
+        <w:rPr>
+          <w:rFonts w:cstheme="minorHAnsi"/>
+        </w:rPr>
+        <w:t>C</w:t>
+      </w:r>
+      <w:r>
+        <w:rPr>
+          <w:rFonts w:cstheme="minorHAnsi"/>
+        </w:rPr>
+        <w:t>omparative-analysis-memory-based-model-based-recommendation-systems</w:t>
+      </w:r>
+    </w:p>
+    <w:p>
+      <w:pPr>
+        <w:pStyle w:val="ListParagraph"/>
+        <w:numPr>
+          <w:ilvl w:val="0"/>
+          <w:numId w:val="2"/>
+        </w:numPr>
         <w:autoSpaceDE w:val="0"/>
         <w:autoSpaceDN w:val="0"/>
         <w:adjustRightInd w:val="0"/>
@@ -537,6 +2023,95 @@
 <file path=word/numbering.xml><?xml version="1.0" encoding="utf-8"?>
 <w:numbering xmlns:wpc="http://schemas.microsoft.com/office/word/2010/wordprocessingCanvas" xmlns:cx="http://schemas.microsoft.com/office/drawing/2014/chartex" xmlns:cx1="http://schemas.microsoft.com/office/drawing/2015/9/8/chartex" xmlns:cx2="http://schemas.microsoft.com/office/drawing/2015/10/21/chartex" xmlns:cx3="http://schemas.microsoft.com/office/drawing/2016/5/9/chartex" xmlns:cx4="http://schemas.microsoft.com/office/drawing/2016/5/10/chartex" xmlns:cx5="http://schemas.microsoft.com/office/drawing/2016/5/11/chartex" xmlns:cx6="http://schemas.microsoft.com/office/drawing/2016/5/12/chartex" xmlns:cx7="http://schemas.microsoft.com/office/drawing/2016/5/13/chartex" xmlns:cx8="http://schemas.microsoft.com/office/drawing/2016/5/14/chartex" xmlns:mc="http://schemas.openxmlformats.org/markup-compatibility/2006" xmlns:aink="http://schemas.microsoft.com/office/drawing/2016/ink" xmlns:am3d="http://schemas.microsoft.com/office/drawing/2017/model3d" xmlns:o="urn:schemas-microsoft-com:office:office" xmlns:r="http://schemas.openxmlformats.org/officeDocument/2006/relationships" xmlns:m="http://schemas.openxmlformats.org/officeDocument/2006/math" xmlns:v="urn:schemas-microsoft-com:vml" xmlns:wp14="http://schemas.microsoft.com/office/word/2010/wordprocessingDrawing" xmlns:wp="http://schemas.openxmlformats.org/drawingml/2006/wordprocessingDrawing" xmlns:w10="urn:schemas-microsoft-com:office:word" xmlns:w="http://schemas.openxmlformats.org/wordprocessingml/2006/main" xmlns:w14="http://schemas.microsoft.com/office/word/2010/wordml" xmlns:w15="http://schemas.microsoft.com/office/word/2012/wordml" xmlns:w16cex="http://schemas.microsoft.com/office/word/2018/wordml/cex" xmlns:w16cid="http://schemas.microsoft.com/office/word/2016/wordml/cid" xmlns:w16="http://schemas.microsoft.com/office/word/2018/wordml" xmlns:w16sdtdh="http://schemas.microsoft.com/office/word/2020/wordml/sdtdatahash" xmlns:w16se="http://schemas.microsoft.com/office/word/2015/wordml/symex" xmlns:wpg="http://schemas.microsoft.com/office/word/2010/wordprocessingGroup" xmlns:wpi="http://schemas.microsoft.com/office/word/2010/wordprocessingInk" xmlns:wne="http://schemas.microsoft.com/office/word/2006/wordml" xmlns:wps="http://schemas.microsoft.com/office/word/2010/wordprocessingShape" mc:Ignorable="w14 w15 w16se w16cid w16 w16cex w16sdtdh wp14">
   <w:abstractNum w:abstractNumId="0" w15:restartNumberingAfterBreak="0">
+    <w:nsid w:val="5AC62D65"/>
+    <w:multiLevelType w:val="hybridMultilevel"/>
+    <w:tmpl w:val="9CB2EF8C"/>
+    <w:lvl w:ilvl="0" w:tplc="C91E311E">
+      <w:start w:val="1"/>
+      <w:numFmt w:val="decimal"/>
+      <w:lvlText w:val="%1-"/>
+      <w:lvlJc w:val="left"/>
+      <w:pPr>
+        <w:ind w:left="720" w:hanging="360"/>
+      </w:pPr>
+      <w:rPr>
+        <w:rFonts w:hint="default"/>
+      </w:rPr>
+    </w:lvl>
+    <w:lvl w:ilvl="1" w:tplc="04090019" w:tentative="1">
+      <w:start w:val="1"/>
+      <w:numFmt w:val="lowerLetter"/>
+      <w:lvlText w:val="%2."/>
+      <w:lvlJc w:val="left"/>
+      <w:pPr>
+        <w:ind w:left="1440" w:hanging="360"/>
+      </w:pPr>
+    </w:lvl>
+    <w:lvl w:ilvl="2" w:tplc="0409001B" w:tentative="1">
+      <w:start w:val="1"/>
+      <w:numFmt w:val="lowerRoman"/>
+      <w:lvlText w:val="%3."/>
+      <w:lvlJc w:val="right"/>
+      <w:pPr>
+        <w:ind w:left="2160" w:hanging="180"/>
+      </w:pPr>
+    </w:lvl>
+    <w:lvl w:ilvl="3" w:tplc="0409000F" w:tentative="1">
+      <w:start w:val="1"/>
+      <w:numFmt w:val="decimal"/>
+      <w:lvlText w:val="%4."/>
+      <w:lvlJc w:val="left"/>
+      <w:pPr>
+        <w:ind w:left="2880" w:hanging="360"/>
+      </w:pPr>
+    </w:lvl>
+    <w:lvl w:ilvl="4" w:tplc="04090019" w:tentative="1">
+      <w:start w:val="1"/>
+      <w:numFmt w:val="lowerLetter"/>
+      <w:lvlText w:val="%5."/>
+      <w:lvlJc w:val="left"/>
+      <w:pPr>
+        <w:ind w:left="3600" w:hanging="360"/>
+      </w:pPr>
+    </w:lvl>
+    <w:lvl w:ilvl="5" w:tplc="0409001B" w:tentative="1">
+      <w:start w:val="1"/>
+      <w:numFmt w:val="lowerRoman"/>
+      <w:lvlText w:val="%6."/>
+      <w:lvlJc w:val="right"/>
+      <w:pPr>
+        <w:ind w:left="4320" w:hanging="180"/>
+      </w:pPr>
+    </w:lvl>
+    <w:lvl w:ilvl="6" w:tplc="0409000F" w:tentative="1">
+      <w:start w:val="1"/>
+      <w:numFmt w:val="decimal"/>
+      <w:lvlText w:val="%7."/>
+      <w:lvlJc w:val="left"/>
+      <w:pPr>
+        <w:ind w:left="5040" w:hanging="360"/>
+      </w:pPr>
+    </w:lvl>
+    <w:lvl w:ilvl="7" w:tplc="04090019" w:tentative="1">
+      <w:start w:val="1"/>
+      <w:numFmt w:val="lowerLetter"/>
+      <w:lvlText w:val="%8."/>
+      <w:lvlJc w:val="left"/>
+      <w:pPr>
+        <w:ind w:left="5760" w:hanging="360"/>
+      </w:pPr>
+    </w:lvl>
+    <w:lvl w:ilvl="8" w:tplc="0409001B" w:tentative="1">
+      <w:start w:val="1"/>
+      <w:numFmt w:val="lowerRoman"/>
+      <w:lvlText w:val="%9."/>
+      <w:lvlJc w:val="right"/>
+      <w:pPr>
+        <w:ind w:left="6480" w:hanging="180"/>
+      </w:pPr>
+    </w:lvl>
+  </w:abstractNum>
+  <w:abstractNum w:abstractNumId="1" w15:restartNumberingAfterBreak="0">
     <w:nsid w:val="6E6C73E9"/>
     <w:multiLevelType w:val="hybridMultilevel"/>
     <w:tmpl w:val="F4AC2E6E"/>
@@ -649,6 +2224,9 @@
     </w:lvl>
   </w:abstractNum>
   <w:num w:numId="1">
+    <w:abstractNumId w:val="1"/>
+  </w:num>
+  <w:num w:numId="2">
     <w:abstractNumId w:val="0"/>
   </w:num>
 </w:numbering>
@@ -1386,4 +2964,16 @@
     </a:ext>
   </a:extLst>
 </a:theme>
+</file>
+
+<file path=customXml/item1.xml><?xml version="1.0" encoding="utf-8"?>
+<b:Sources xmlns:b="http://schemas.openxmlformats.org/officeDocument/2006/bibliography" xmlns="http://schemas.openxmlformats.org/officeDocument/2006/bibliography" SelectedStyle="\APASixthEditionOfficeOnline.xsl" StyleName="APA" Version="6"/>
+</file>
+
+<file path=customXml/itemProps1.xml><?xml version="1.0" encoding="utf-8"?>
+<ds:datastoreItem xmlns:ds="http://schemas.openxmlformats.org/officeDocument/2006/customXml" ds:itemID="{8748545F-D111-463D-B018-E75E04F8DF12}">
+  <ds:schemaRefs>
+    <ds:schemaRef ds:uri="http://schemas.openxmlformats.org/officeDocument/2006/bibliography"/>
+  </ds:schemaRefs>
+</ds:datastoreItem>
 </file>
--- a/System Rec. Notes.docx
+++ b/System Rec. Notes.docx
@@ -46,7 +46,15 @@
         <w:t xml:space="preserve">. </w:t>
       </w:r>
       <w:r>
-        <w:t xml:space="preserve">So, lets assume that you have decided to buy a car, then this method analyses your behavior and matches </w:t>
+        <w:t xml:space="preserve">So, </w:t>
+      </w:r>
+      <w:proofErr w:type="spellStart"/>
+      <w:r>
+        <w:t>lets</w:t>
+      </w:r>
+      <w:proofErr w:type="spellEnd"/>
+      <w:r>
+        <w:t xml:space="preserve"> assume that you have decided to buy a car, then this method analyses your behavior and matches </w:t>
       </w:r>
       <w:r>
         <w:t xml:space="preserve">it </w:t>
@@ -86,22 +94,7 @@
         <w:jc w:val="both"/>
       </w:pPr>
       <w:r>
-        <w:t>The system uses</w:t>
-      </w:r>
-      <w:r>
-        <w:t xml:space="preserve"> </w:t>
-      </w:r>
-      <w:r>
-        <w:t>statistical methods to search for a set of users who have similar</w:t>
-      </w:r>
-      <w:r>
-        <w:t xml:space="preserve"> </w:t>
-      </w:r>
-      <w:r>
-        <w:t>transactions history to the active user.</w:t>
-      </w:r>
-      <w:r>
-        <w:t xml:space="preserve"> (2)</w:t>
+        <w:t>The system uses statistical methods to search for a set of users who have similar transactions history to the active user. (2)</w:t>
       </w:r>
     </w:p>
     <w:p>
@@ -1027,545 +1020,136 @@
         <w:autoSpaceDN w:val="0"/>
         <w:adjustRightInd w:val="0"/>
         <w:spacing w:after="0" w:line="240" w:lineRule="auto"/>
-        <w:jc w:val="both"/>
-        <w:rPr>
-          <w:rFonts w:cstheme="minorHAnsi"/>
-          <w:b/>
-          <w:bCs/>
-        </w:rPr>
-      </w:pPr>
-      <w:r>
-        <w:rPr>
-          <w:rFonts w:cstheme="minorHAnsi"/>
-          <w:b/>
-          <w:bCs/>
-        </w:rPr>
-        <w:t>Clustering Based Collaborative Filtering</w:t>
-      </w:r>
-    </w:p>
-    <w:p>
-      <w:pPr>
-        <w:autoSpaceDE w:val="0"/>
-        <w:autoSpaceDN w:val="0"/>
-        <w:adjustRightInd w:val="0"/>
-        <w:spacing w:after="0" w:line="240" w:lineRule="auto"/>
-        <w:jc w:val="both"/>
-        <w:rPr>
-          <w:rFonts w:cstheme="minorHAnsi"/>
-        </w:rPr>
-      </w:pPr>
-    </w:p>
-    <w:p>
-      <w:pPr>
-        <w:autoSpaceDE w:val="0"/>
-        <w:autoSpaceDN w:val="0"/>
-        <w:adjustRightInd w:val="0"/>
-        <w:spacing w:after="0" w:line="240" w:lineRule="auto"/>
-        <w:ind w:firstLine="720"/>
-        <w:jc w:val="both"/>
-        <w:rPr>
-          <w:rFonts w:cstheme="minorHAnsi"/>
-        </w:rPr>
-      </w:pPr>
-      <w:r>
-        <w:rPr>
-          <w:rFonts w:cstheme="minorHAnsi"/>
-        </w:rPr>
-        <w:t>This method implies the usage of various clustering techniques to cluster the users and</w:t>
-      </w:r>
-      <w:r>
-        <w:rPr>
-          <w:rFonts w:cstheme="minorHAnsi"/>
-        </w:rPr>
-        <w:t xml:space="preserve"> </w:t>
-      </w:r>
-      <w:r>
-        <w:rPr>
-          <w:rFonts w:cstheme="minorHAnsi"/>
-        </w:rPr>
-        <w:t>the items based on similar preferences and similar attributes correspondingly by using</w:t>
-      </w:r>
-      <w:r>
-        <w:rPr>
-          <w:rFonts w:cstheme="minorHAnsi"/>
-        </w:rPr>
-        <w:t xml:space="preserve"> </w:t>
-      </w:r>
-      <w:r>
-        <w:rPr>
-          <w:rFonts w:cstheme="minorHAnsi"/>
-        </w:rPr>
-        <w:t>distance-based methods [23]. Neighborhood methods are centered on computing the</w:t>
-      </w:r>
-      <w:r>
-        <w:rPr>
-          <w:rFonts w:cstheme="minorHAnsi"/>
-        </w:rPr>
-        <w:t xml:space="preserve"> </w:t>
-      </w:r>
-      <w:r>
-        <w:rPr>
-          <w:rFonts w:cstheme="minorHAnsi"/>
-        </w:rPr>
-        <w:t>relationships between users or, alternatively, between items. The user-based approach</w:t>
-      </w:r>
-      <w:r>
-        <w:rPr>
-          <w:rFonts w:cstheme="minorHAnsi"/>
-        </w:rPr>
-        <w:t xml:space="preserve"> </w:t>
-      </w:r>
-      <w:r>
-        <w:rPr>
-          <w:rFonts w:cstheme="minorHAnsi"/>
-        </w:rPr>
-        <w:t>evaluates the user’s neighborhood to determine what items users with the same</w:t>
-      </w:r>
-      <w:r>
-        <w:rPr>
-          <w:rFonts w:cstheme="minorHAnsi"/>
-        </w:rPr>
-        <w:t xml:space="preserve"> </w:t>
-      </w:r>
-      <w:r>
-        <w:rPr>
-          <w:rFonts w:cstheme="minorHAnsi"/>
-        </w:rPr>
-        <w:t>interest in that neighborhood might be interested in.</w:t>
-      </w:r>
-      <w:r>
-        <w:rPr>
-          <w:rFonts w:cstheme="minorHAnsi"/>
-        </w:rPr>
-        <w:t xml:space="preserve"> </w:t>
-      </w:r>
-      <w:r>
-        <w:rPr>
-          <w:rFonts w:cstheme="minorHAnsi"/>
-        </w:rPr>
-        <w:t>An example of a clustering-based collaborative filtering in the healthcare domain</w:t>
-      </w:r>
-      <w:r>
-        <w:rPr>
-          <w:rFonts w:cstheme="minorHAnsi"/>
-        </w:rPr>
-        <w:t xml:space="preserve"> </w:t>
-      </w:r>
-      <w:r>
-        <w:rPr>
-          <w:rFonts w:cstheme="minorHAnsi"/>
-        </w:rPr>
-        <w:t>is the application in the Clinical Decision Support System (CDSS) that helps with</w:t>
-      </w:r>
-      <w:r>
-        <w:rPr>
-          <w:rFonts w:cstheme="minorHAnsi"/>
-        </w:rPr>
-        <w:t xml:space="preserve"> </w:t>
-      </w:r>
-      <w:r>
-        <w:rPr>
-          <w:rFonts w:cstheme="minorHAnsi"/>
-        </w:rPr>
-        <w:t>personalizing the diagnosis and treatment decisions [18]. The neighborhood-based</w:t>
-      </w:r>
-      <w:r>
-        <w:rPr>
-          <w:rFonts w:cstheme="minorHAnsi"/>
-        </w:rPr>
-        <w:t xml:space="preserve">. </w:t>
-      </w:r>
-      <w:r>
-        <w:rPr>
-          <w:rFonts w:cstheme="minorHAnsi"/>
-        </w:rPr>
-        <w:t>Collaborative Filtering methods are used to exploit high-dimensional clinical data.</w:t>
-      </w:r>
-      <w:r>
-        <w:rPr>
-          <w:rFonts w:cstheme="minorHAnsi"/>
-        </w:rPr>
-        <w:t xml:space="preserve"> </w:t>
-      </w:r>
-      <w:r>
-        <w:rPr>
-          <w:rFonts w:cstheme="minorHAnsi"/>
-        </w:rPr>
-        <w:t>The system is utilizing an exclusively data-driven approach, extended by a set of</w:t>
-      </w:r>
-      <w:r>
-        <w:rPr>
-          <w:rFonts w:cstheme="minorHAnsi"/>
-        </w:rPr>
-        <w:t xml:space="preserve"> </w:t>
-      </w:r>
-      <w:r>
-        <w:rPr>
-          <w:rFonts w:cstheme="minorHAnsi"/>
-        </w:rPr>
-        <w:t>4 M. Ivanova and Z. W. Ra´s</w:t>
-      </w:r>
-      <w:r>
-        <w:rPr>
-          <w:rFonts w:cstheme="minorHAnsi"/>
-        </w:rPr>
-        <w:t xml:space="preserve"> </w:t>
-      </w:r>
-      <w:r>
-        <w:rPr>
-          <w:rFonts w:cstheme="minorHAnsi"/>
-        </w:rPr>
-        <w:t>evidence-based contraindication rules. Patients having similar therapy characteristics</w:t>
-      </w:r>
-      <w:r>
-        <w:rPr>
-          <w:rFonts w:cstheme="minorHAnsi"/>
-        </w:rPr>
-        <w:t xml:space="preserve"> </w:t>
-      </w:r>
-      <w:r>
-        <w:rPr>
-          <w:rFonts w:cstheme="minorHAnsi"/>
-        </w:rPr>
-        <w:t>and history can be analyzed to make a prediction for the therapy outcome. Trust</w:t>
-      </w:r>
-      <w:r>
-        <w:rPr>
-          <w:rFonts w:cstheme="minorHAnsi"/>
-        </w:rPr>
-        <w:t xml:space="preserve"> </w:t>
-      </w:r>
-      <w:r>
-        <w:rPr>
-          <w:rFonts w:cstheme="minorHAnsi"/>
-        </w:rPr>
-        <w:t>plays a key role to leverage the acceptance and applicability of such systems. This</w:t>
-      </w:r>
-      <w:r>
-        <w:rPr>
-          <w:rFonts w:cstheme="minorHAnsi"/>
-        </w:rPr>
-        <w:t xml:space="preserve"> </w:t>
-      </w:r>
-      <w:r>
-        <w:rPr>
-          <w:rFonts w:cstheme="minorHAnsi"/>
-        </w:rPr>
-        <w:t>Recommender System leverages the data-driven approach to increase trust and reduce</w:t>
-      </w:r>
-      <w:r>
-        <w:rPr>
-          <w:rFonts w:cstheme="minorHAnsi"/>
-        </w:rPr>
-        <w:t xml:space="preserve"> </w:t>
-      </w:r>
-      <w:r>
-        <w:rPr>
-          <w:rFonts w:cstheme="minorHAnsi"/>
-        </w:rPr>
-        <w:t>the risk of the proposed system.</w:t>
-      </w:r>
-      <w:r>
-        <w:rPr>
-          <w:rFonts w:cstheme="minorHAnsi"/>
-        </w:rPr>
-        <w:t xml:space="preserve"> (1) (direct citation)</w:t>
-      </w:r>
-    </w:p>
-    <w:p>
-      <w:pPr>
-        <w:autoSpaceDE w:val="0"/>
-        <w:autoSpaceDN w:val="0"/>
-        <w:adjustRightInd w:val="0"/>
-        <w:spacing w:after="0" w:line="240" w:lineRule="auto"/>
-        <w:ind w:firstLine="720"/>
-        <w:jc w:val="both"/>
-        <w:rPr>
-          <w:rFonts w:cstheme="minorHAnsi"/>
-        </w:rPr>
-      </w:pPr>
-    </w:p>
-    <w:p>
-      <w:pPr>
-        <w:autoSpaceDE w:val="0"/>
-        <w:autoSpaceDN w:val="0"/>
-        <w:adjustRightInd w:val="0"/>
-        <w:spacing w:after="0" w:line="240" w:lineRule="auto"/>
-        <w:jc w:val="both"/>
-        <w:rPr>
-          <w:rFonts w:cstheme="minorHAnsi"/>
-        </w:rPr>
-      </w:pPr>
-      <w:r>
-        <w:rPr>
-          <w:rFonts w:cstheme="minorHAnsi"/>
-        </w:rPr>
-        <w:t>Matrix and Tensor Factorization-Based Collaborative Filtering</w:t>
-      </w:r>
-    </w:p>
-    <w:p>
-      <w:pPr>
-        <w:autoSpaceDE w:val="0"/>
-        <w:autoSpaceDN w:val="0"/>
-        <w:adjustRightInd w:val="0"/>
-        <w:spacing w:after="0" w:line="240" w:lineRule="auto"/>
-        <w:jc w:val="both"/>
-        <w:rPr>
-          <w:rFonts w:cstheme="minorHAnsi"/>
-        </w:rPr>
-      </w:pPr>
-    </w:p>
-    <w:p>
-      <w:pPr>
-        <w:autoSpaceDE w:val="0"/>
-        <w:autoSpaceDN w:val="0"/>
-        <w:adjustRightInd w:val="0"/>
-        <w:spacing w:after="0" w:line="240" w:lineRule="auto"/>
-        <w:jc w:val="both"/>
-        <w:rPr>
-          <w:rFonts w:cstheme="minorHAnsi"/>
-        </w:rPr>
-      </w:pPr>
-      <w:r>
-        <w:rPr>
-          <w:rFonts w:cstheme="minorHAnsi"/>
-        </w:rPr>
-        <w:t>Some of the most successful implementations of latent factor models are based on</w:t>
-      </w:r>
-      <w:r>
-        <w:rPr>
-          <w:rFonts w:cstheme="minorHAnsi"/>
-        </w:rPr>
-        <w:t xml:space="preserve"> </w:t>
-      </w:r>
-      <w:r>
-        <w:rPr>
-          <w:rFonts w:cstheme="minorHAnsi"/>
-        </w:rPr>
-        <w:t>matrix factorization [25, 30]. Recommender systems mainly base their suggestions</w:t>
-      </w:r>
-      <w:r>
-        <w:rPr>
-          <w:rFonts w:cstheme="minorHAnsi"/>
-        </w:rPr>
-        <w:t xml:space="preserve"> </w:t>
-      </w:r>
-      <w:r>
-        <w:rPr>
-          <w:rFonts w:cstheme="minorHAnsi"/>
-        </w:rPr>
-        <w:t>on rating data of two entities (users and items), which are placed in a matrix with one</w:t>
-      </w:r>
-      <w:r>
-        <w:rPr>
-          <w:rFonts w:cstheme="minorHAnsi"/>
-        </w:rPr>
-        <w:t xml:space="preserve"> </w:t>
-      </w:r>
-      <w:r>
-        <w:rPr>
-          <w:rFonts w:cstheme="minorHAnsi"/>
-        </w:rPr>
-        <w:t>representing the users and the other representing items of interest. Generally, matrix</w:t>
-      </w:r>
-      <w:r>
-        <w:rPr>
-          <w:rFonts w:cstheme="minorHAnsi"/>
-        </w:rPr>
-        <w:t xml:space="preserve"> </w:t>
-      </w:r>
-      <w:r>
-        <w:rPr>
-          <w:rFonts w:cstheme="minorHAnsi"/>
-        </w:rPr>
-        <w:t>factorization characterizes both items and users by vectors of factors inferred from</w:t>
-      </w:r>
-      <w:r>
-        <w:rPr>
-          <w:rFonts w:cstheme="minorHAnsi"/>
-        </w:rPr>
-        <w:t xml:space="preserve"> </w:t>
-      </w:r>
-      <w:r>
-        <w:rPr>
-          <w:rFonts w:cstheme="minorHAnsi"/>
-        </w:rPr>
-        <w:t>item rating patterns [26]. The overall interest of the item characteristics of a specific</w:t>
-      </w:r>
-      <w:r>
-        <w:rPr>
-          <w:rFonts w:cstheme="minorHAnsi"/>
-        </w:rPr>
-        <w:t xml:space="preserve"> </w:t>
-      </w:r>
-      <w:r>
-        <w:rPr>
-          <w:rFonts w:cstheme="minorHAnsi"/>
-        </w:rPr>
-        <w:t>user is derived by computing the dot product of the given user interests based on</w:t>
-      </w:r>
-      <w:r>
-        <w:rPr>
-          <w:rFonts w:cstheme="minorHAnsi"/>
-        </w:rPr>
-        <w:t xml:space="preserve"> </w:t>
-      </w:r>
-      <w:r>
-        <w:rPr>
-          <w:rFonts w:cstheme="minorHAnsi"/>
-        </w:rPr>
-        <w:t>corresponding factors related to the items and the actual item characteristics [37].</w:t>
-      </w:r>
-      <w:r>
-        <w:rPr>
-          <w:rFonts w:cstheme="minorHAnsi"/>
-        </w:rPr>
-        <w:t xml:space="preserve"> </w:t>
-      </w:r>
-      <w:r>
-        <w:rPr>
-          <w:rFonts w:cstheme="minorHAnsi"/>
-        </w:rPr>
-        <w:t>High correspondence between item and user factors leads to a better recommendation.</w:t>
-      </w:r>
-    </w:p>
-    <w:p>
-      <w:pPr>
-        <w:autoSpaceDE w:val="0"/>
-        <w:autoSpaceDN w:val="0"/>
-        <w:adjustRightInd w:val="0"/>
-        <w:spacing w:after="0" w:line="240" w:lineRule="auto"/>
-        <w:ind w:firstLine="720"/>
-        <w:jc w:val="both"/>
-        <w:rPr>
-          <w:rFonts w:cstheme="minorHAnsi"/>
-        </w:rPr>
-      </w:pPr>
-    </w:p>
-    <w:p>
-      <w:pPr>
-        <w:autoSpaceDE w:val="0"/>
-        <w:autoSpaceDN w:val="0"/>
-        <w:adjustRightInd w:val="0"/>
-        <w:spacing w:after="0" w:line="240" w:lineRule="auto"/>
-        <w:ind w:firstLine="720"/>
-        <w:jc w:val="both"/>
-        <w:rPr>
-          <w:rFonts w:cstheme="minorHAnsi"/>
-        </w:rPr>
-      </w:pPr>
-    </w:p>
-    <w:p>
-      <w:pPr>
-        <w:autoSpaceDE w:val="0"/>
-        <w:autoSpaceDN w:val="0"/>
-        <w:adjustRightInd w:val="0"/>
-        <w:spacing w:after="0" w:line="240" w:lineRule="auto"/>
-        <w:ind w:firstLine="720"/>
-        <w:jc w:val="both"/>
-        <w:rPr>
-          <w:rFonts w:cstheme="minorHAnsi"/>
-        </w:rPr>
-      </w:pPr>
-    </w:p>
-    <w:p>
-      <w:pPr>
-        <w:autoSpaceDE w:val="0"/>
-        <w:autoSpaceDN w:val="0"/>
-        <w:adjustRightInd w:val="0"/>
-        <w:spacing w:after="0" w:line="240" w:lineRule="auto"/>
-        <w:ind w:firstLine="720"/>
-        <w:jc w:val="both"/>
-        <w:rPr>
-          <w:rFonts w:cstheme="minorHAnsi"/>
-        </w:rPr>
-      </w:pPr>
-    </w:p>
-    <w:p>
-      <w:pPr>
-        <w:autoSpaceDE w:val="0"/>
-        <w:autoSpaceDN w:val="0"/>
-        <w:adjustRightInd w:val="0"/>
-        <w:spacing w:after="0" w:line="240" w:lineRule="auto"/>
-        <w:ind w:firstLine="720"/>
-        <w:jc w:val="both"/>
-        <w:rPr>
-          <w:rFonts w:cstheme="minorHAnsi"/>
-        </w:rPr>
-      </w:pPr>
-    </w:p>
-    <w:p>
-      <w:pPr>
-        <w:autoSpaceDE w:val="0"/>
-        <w:autoSpaceDN w:val="0"/>
-        <w:adjustRightInd w:val="0"/>
-        <w:spacing w:after="0" w:line="240" w:lineRule="auto"/>
-        <w:ind w:firstLine="720"/>
-        <w:jc w:val="both"/>
-        <w:rPr>
-          <w:rFonts w:cstheme="minorHAnsi"/>
-        </w:rPr>
-      </w:pPr>
-    </w:p>
-    <w:p>
-      <w:pPr>
-        <w:autoSpaceDE w:val="0"/>
-        <w:autoSpaceDN w:val="0"/>
-        <w:adjustRightInd w:val="0"/>
-        <w:spacing w:after="0" w:line="240" w:lineRule="auto"/>
-        <w:ind w:firstLine="720"/>
-        <w:jc w:val="both"/>
-        <w:rPr>
-          <w:rFonts w:cstheme="minorHAnsi"/>
-        </w:rPr>
-      </w:pPr>
-    </w:p>
-    <w:p>
-      <w:pPr>
-        <w:autoSpaceDE w:val="0"/>
-        <w:autoSpaceDN w:val="0"/>
-        <w:adjustRightInd w:val="0"/>
-        <w:spacing w:after="0" w:line="240" w:lineRule="auto"/>
-        <w:ind w:firstLine="720"/>
-        <w:jc w:val="both"/>
-        <w:rPr>
-          <w:rFonts w:cstheme="minorHAnsi"/>
-        </w:rPr>
-      </w:pPr>
-    </w:p>
-    <w:p>
-      <w:pPr>
-        <w:autoSpaceDE w:val="0"/>
-        <w:autoSpaceDN w:val="0"/>
-        <w:adjustRightInd w:val="0"/>
-        <w:spacing w:after="0" w:line="240" w:lineRule="auto"/>
-        <w:ind w:firstLine="720"/>
-        <w:jc w:val="both"/>
-        <w:rPr>
-          <w:rFonts w:cstheme="minorHAnsi"/>
-        </w:rPr>
-      </w:pPr>
-    </w:p>
-    <w:p>
-      <w:pPr>
-        <w:autoSpaceDE w:val="0"/>
-        <w:autoSpaceDN w:val="0"/>
-        <w:adjustRightInd w:val="0"/>
-        <w:spacing w:after="0" w:line="240" w:lineRule="auto"/>
-        <w:ind w:firstLine="720"/>
-        <w:jc w:val="both"/>
-        <w:rPr>
-          <w:rFonts w:cstheme="minorHAnsi"/>
-        </w:rPr>
-      </w:pPr>
-    </w:p>
-    <w:p>
-      <w:pPr>
-        <w:autoSpaceDE w:val="0"/>
-        <w:autoSpaceDN w:val="0"/>
-        <w:adjustRightInd w:val="0"/>
-        <w:spacing w:after="0" w:line="240" w:lineRule="auto"/>
-        <w:ind w:firstLine="720"/>
+        <w:ind w:firstLine="720"/>
+        <w:jc w:val="both"/>
+        <w:rPr>
+          <w:rFonts w:cstheme="minorHAnsi"/>
+        </w:rPr>
+      </w:pPr>
+    </w:p>
+    <w:p>
+      <w:pPr>
+        <w:autoSpaceDE w:val="0"/>
+        <w:autoSpaceDN w:val="0"/>
+        <w:adjustRightInd w:val="0"/>
+        <w:spacing w:after="0" w:line="240" w:lineRule="auto"/>
+        <w:ind w:firstLine="720"/>
+        <w:jc w:val="both"/>
+        <w:rPr>
+          <w:rFonts w:cstheme="minorHAnsi"/>
+        </w:rPr>
+      </w:pPr>
+    </w:p>
+    <w:p>
+      <w:pPr>
+        <w:autoSpaceDE w:val="0"/>
+        <w:autoSpaceDN w:val="0"/>
+        <w:adjustRightInd w:val="0"/>
+        <w:spacing w:after="0" w:line="240" w:lineRule="auto"/>
+        <w:ind w:firstLine="720"/>
+        <w:jc w:val="both"/>
+        <w:rPr>
+          <w:rFonts w:cstheme="minorHAnsi"/>
+        </w:rPr>
+      </w:pPr>
+    </w:p>
+    <w:p>
+      <w:pPr>
+        <w:autoSpaceDE w:val="0"/>
+        <w:autoSpaceDN w:val="0"/>
+        <w:adjustRightInd w:val="0"/>
+        <w:spacing w:after="0" w:line="240" w:lineRule="auto"/>
+        <w:ind w:firstLine="720"/>
+        <w:jc w:val="both"/>
+        <w:rPr>
+          <w:rFonts w:cstheme="minorHAnsi"/>
+        </w:rPr>
+      </w:pPr>
+    </w:p>
+    <w:p>
+      <w:pPr>
+        <w:autoSpaceDE w:val="0"/>
+        <w:autoSpaceDN w:val="0"/>
+        <w:adjustRightInd w:val="0"/>
+        <w:spacing w:after="0" w:line="240" w:lineRule="auto"/>
+        <w:ind w:firstLine="720"/>
+        <w:jc w:val="both"/>
+        <w:rPr>
+          <w:rFonts w:cstheme="minorHAnsi"/>
+        </w:rPr>
+      </w:pPr>
+    </w:p>
+    <w:p>
+      <w:pPr>
+        <w:autoSpaceDE w:val="0"/>
+        <w:autoSpaceDN w:val="0"/>
+        <w:adjustRightInd w:val="0"/>
+        <w:spacing w:after="0" w:line="240" w:lineRule="auto"/>
+        <w:ind w:firstLine="720"/>
+        <w:jc w:val="both"/>
+        <w:rPr>
+          <w:rFonts w:cstheme="minorHAnsi"/>
+        </w:rPr>
+      </w:pPr>
+    </w:p>
+    <w:p>
+      <w:pPr>
+        <w:autoSpaceDE w:val="0"/>
+        <w:autoSpaceDN w:val="0"/>
+        <w:adjustRightInd w:val="0"/>
+        <w:spacing w:after="0" w:line="240" w:lineRule="auto"/>
+        <w:ind w:firstLine="720"/>
+        <w:jc w:val="both"/>
+        <w:rPr>
+          <w:rFonts w:cstheme="minorHAnsi"/>
+        </w:rPr>
+      </w:pPr>
+    </w:p>
+    <w:p>
+      <w:pPr>
+        <w:autoSpaceDE w:val="0"/>
+        <w:autoSpaceDN w:val="0"/>
+        <w:adjustRightInd w:val="0"/>
+        <w:spacing w:after="0" w:line="240" w:lineRule="auto"/>
+        <w:ind w:firstLine="720"/>
+        <w:jc w:val="both"/>
+        <w:rPr>
+          <w:rFonts w:cstheme="minorHAnsi"/>
+        </w:rPr>
+      </w:pPr>
+    </w:p>
+    <w:p>
+      <w:pPr>
+        <w:autoSpaceDE w:val="0"/>
+        <w:autoSpaceDN w:val="0"/>
+        <w:adjustRightInd w:val="0"/>
+        <w:spacing w:after="0" w:line="240" w:lineRule="auto"/>
+        <w:ind w:firstLine="720"/>
+        <w:jc w:val="both"/>
+        <w:rPr>
+          <w:rFonts w:cstheme="minorHAnsi"/>
+        </w:rPr>
+      </w:pPr>
+    </w:p>
+    <w:p>
+      <w:pPr>
+        <w:autoSpaceDE w:val="0"/>
+        <w:autoSpaceDN w:val="0"/>
+        <w:adjustRightInd w:val="0"/>
+        <w:spacing w:after="0" w:line="240" w:lineRule="auto"/>
+        <w:ind w:firstLine="720"/>
+        <w:jc w:val="both"/>
+        <w:rPr>
+          <w:rFonts w:cstheme="minorHAnsi"/>
+        </w:rPr>
+      </w:pPr>
+    </w:p>
+    <w:p>
+      <w:pPr>
+        <w:autoSpaceDE w:val="0"/>
+        <w:autoSpaceDN w:val="0"/>
+        <w:adjustRightInd w:val="0"/>
+        <w:spacing w:after="0" w:line="240" w:lineRule="auto"/>
         <w:jc w:val="both"/>
         <w:rPr>
           <w:rFonts w:cstheme="minorHAnsi"/>
@@ -1961,7 +1545,63 @@
         <w:rPr>
           <w:rFonts w:cstheme="minorHAnsi"/>
         </w:rPr>
-        <w:t>(Zbigniew W. Ras (editor), Alicja Wieczorkowska (editor), Shusaku Tsumoto (editor), Recommender Systems for medicine and Music 2021)</w:t>
+        <w:t xml:space="preserve">(Zbigniew W. Ras (editor), </w:t>
+      </w:r>
+      <w:proofErr w:type="spellStart"/>
+      <w:r>
+        <w:rPr>
+          <w:rFonts w:cstheme="minorHAnsi"/>
+        </w:rPr>
+        <w:t>Alicja</w:t>
+      </w:r>
+      <w:proofErr w:type="spellEnd"/>
+      <w:r>
+        <w:rPr>
+          <w:rFonts w:cstheme="minorHAnsi"/>
+        </w:rPr>
+        <w:t xml:space="preserve"> </w:t>
+      </w:r>
+      <w:proofErr w:type="spellStart"/>
+      <w:r>
+        <w:rPr>
+          <w:rFonts w:cstheme="minorHAnsi"/>
+        </w:rPr>
+        <w:t>Wieczorkowska</w:t>
+      </w:r>
+      <w:proofErr w:type="spellEnd"/>
+      <w:r>
+        <w:rPr>
+          <w:rFonts w:cstheme="minorHAnsi"/>
+        </w:rPr>
+        <w:t xml:space="preserve"> (editor), </w:t>
+      </w:r>
+      <w:proofErr w:type="spellStart"/>
+      <w:r>
+        <w:rPr>
+          <w:rFonts w:cstheme="minorHAnsi"/>
+        </w:rPr>
+        <w:t>Shusaku</w:t>
+      </w:r>
+      <w:proofErr w:type="spellEnd"/>
+      <w:r>
+        <w:rPr>
+          <w:rFonts w:cstheme="minorHAnsi"/>
+        </w:rPr>
+        <w:t xml:space="preserve"> </w:t>
+      </w:r>
+      <w:proofErr w:type="spellStart"/>
+      <w:r>
+        <w:rPr>
+          <w:rFonts w:cstheme="minorHAnsi"/>
+        </w:rPr>
+        <w:t>Tsumoto</w:t>
+      </w:r>
+      <w:proofErr w:type="spellEnd"/>
+      <w:r>
+        <w:rPr>
+          <w:rFonts w:cstheme="minorHAnsi"/>
+        </w:rPr>
+        <w:t xml:space="preserve"> (editor), Recommender Systems for medicine and Music 2021)</w:t>
       </w:r>
     </w:p>
     <w:p>
@@ -2634,6 +2274,7 @@
   <w:style w:type="character" w:default="1" w:styleId="DefaultParagraphFont">
     <w:name w:val="Default Paragraph Font"/>
     <w:uiPriority w:val="1"/>
+    <w:semiHidden/>
     <w:unhideWhenUsed/>
   </w:style>
   <w:style w:type="table" w:default="1" w:styleId="TableNormal">

--- a/System Rec. Notes.docx
+++ b/System Rec. Notes.docx
@@ -1033,12 +1033,55 @@
         <w:autoSpaceDN w:val="0"/>
         <w:adjustRightInd w:val="0"/>
         <w:spacing w:after="0" w:line="240" w:lineRule="auto"/>
-        <w:ind w:firstLine="720"/>
-        <w:jc w:val="both"/>
-        <w:rPr>
-          <w:rFonts w:cstheme="minorHAnsi"/>
-        </w:rPr>
-      </w:pPr>
+        <w:jc w:val="both"/>
+        <w:rPr>
+          <w:rFonts w:cstheme="minorHAnsi"/>
+        </w:rPr>
+      </w:pPr>
+      <w:proofErr w:type="spellStart"/>
+      <w:r>
+        <w:rPr>
+          <w:rFonts w:cstheme="minorHAnsi"/>
+        </w:rPr>
+        <w:t>Iibraries</w:t>
+      </w:r>
+      <w:proofErr w:type="spellEnd"/>
+      <w:r>
+        <w:rPr>
+          <w:rFonts w:cstheme="minorHAnsi"/>
+        </w:rPr>
+        <w:t>:</w:t>
+      </w:r>
+    </w:p>
+    <w:p>
+      <w:pPr>
+        <w:autoSpaceDE w:val="0"/>
+        <w:autoSpaceDN w:val="0"/>
+        <w:adjustRightInd w:val="0"/>
+        <w:spacing w:after="0" w:line="240" w:lineRule="auto"/>
+        <w:jc w:val="both"/>
+        <w:rPr>
+          <w:rFonts w:cstheme="minorHAnsi"/>
+        </w:rPr>
+      </w:pPr>
+    </w:p>
+    <w:p>
+      <w:pPr>
+        <w:autoSpaceDE w:val="0"/>
+        <w:autoSpaceDN w:val="0"/>
+        <w:adjustRightInd w:val="0"/>
+        <w:spacing w:after="0" w:line="240" w:lineRule="auto"/>
+        <w:jc w:val="both"/>
+        <w:rPr>
+          <w:rFonts w:cstheme="minorHAnsi"/>
+        </w:rPr>
+      </w:pPr>
+      <w:r>
+        <w:rPr>
+          <w:rFonts w:cstheme="minorHAnsi"/>
+        </w:rPr>
+        <w:t>$ conda install -c conda-forge scikit-surprise</w:t>
+      </w:r>
     </w:p>
     <w:p>
       <w:pPr>
